--- a/Mataverse course Q2/Assignments/Assignment 1.docx
+++ b/Mataverse course Q2/Assignments/Assignment 1.docx
@@ -54,7 +54,29 @@
           <w:szCs w:val="40"/>
           <w:u w:val="single"/>
         </w:rPr>
-        <w:t>Assignment no 1:</w:t>
+        <w:t xml:space="preserve">Assignment no </w:t>
+      </w:r>
+      <w:r>
+        <w:rPr>
+          <w:rFonts w:cstheme="minorHAnsi"/>
+          <w:b/>
+          <w:bCs/>
+          <w:sz w:val="40"/>
+          <w:szCs w:val="40"/>
+          <w:u w:val="single"/>
+        </w:rPr>
+        <w:t>2</w:t>
+      </w:r>
+      <w:r>
+        <w:rPr>
+          <w:rFonts w:cstheme="minorHAnsi"/>
+          <w:b/>
+          <w:bCs/>
+          <w:sz w:val="40"/>
+          <w:szCs w:val="40"/>
+          <w:u w:val="single"/>
+        </w:rPr>
+        <w:t>:</w:t>
       </w:r>
     </w:p>
     <w:p>
@@ -86,23 +108,7 @@
           <w:sz w:val="36"/>
           <w:szCs w:val="36"/>
         </w:rPr>
-        <w:t>This</w:t>
-      </w:r>
-      <w:r>
-        <w:rPr>
-          <w:rFonts w:cstheme="minorHAnsi"/>
-          <w:sz w:val="36"/>
-          <w:szCs w:val="36"/>
-        </w:rPr>
-        <w:t xml:space="preserve"> week assignment details</w:t>
-      </w:r>
-      <w:r>
-        <w:rPr>
-          <w:rFonts w:cstheme="minorHAnsi"/>
-          <w:sz w:val="36"/>
-          <w:szCs w:val="36"/>
-        </w:rPr>
-        <w:t>:</w:t>
+        <w:t>This week assignment details:</w:t>
       </w:r>
       <w:r>
         <w:rPr>
@@ -120,7 +126,27 @@
           <w:sz w:val="36"/>
           <w:szCs w:val="36"/>
         </w:rPr>
-        <w:t>12 Nov,2023</w:t>
+        <w:t>1</w:t>
+      </w:r>
+      <w:r>
+        <w:rPr>
+          <w:rFonts w:cstheme="minorHAnsi"/>
+          <w:b/>
+          <w:bCs/>
+          <w:sz w:val="36"/>
+          <w:szCs w:val="36"/>
+        </w:rPr>
+        <w:t xml:space="preserve">9 </w:t>
+      </w:r>
+      <w:r>
+        <w:rPr>
+          <w:rFonts w:cstheme="minorHAnsi"/>
+          <w:b/>
+          <w:bCs/>
+          <w:sz w:val="36"/>
+          <w:szCs w:val="36"/>
+        </w:rPr>
+        <w:t>Nov,2023</w:t>
       </w:r>
       <w:r>
         <w:rPr>
@@ -136,297 +162,345 @@
     <w:p>
       <w:pPr>
         <w:pStyle w:val="ListParagraph"/>
-        <w:numPr>
-          <w:ilvl w:val="1"/>
-          <w:numId w:val="1"/>
-        </w:numPr>
-        <w:rPr>
-          <w:rFonts w:cstheme="minorHAnsi"/>
-          <w:sz w:val="36"/>
-          <w:szCs w:val="36"/>
-        </w:rPr>
-      </w:pPr>
-      <w:r>
-        <w:rPr>
-          <w:rFonts w:cstheme="minorHAnsi"/>
-          <w:sz w:val="36"/>
-          <w:szCs w:val="36"/>
-        </w:rPr>
-        <w:t>Use all the tags of HTML</w:t>
-      </w:r>
+        <w:rPr>
+          <w:rFonts w:cstheme="minorHAnsi"/>
+          <w:b/>
+          <w:bCs/>
+          <w:sz w:val="36"/>
+          <w:szCs w:val="36"/>
+        </w:rPr>
+      </w:pPr>
     </w:p>
     <w:p>
       <w:pPr>
         <w:pStyle w:val="ListParagraph"/>
-        <w:numPr>
-          <w:ilvl w:val="1"/>
-          <w:numId w:val="1"/>
-        </w:numPr>
-        <w:rPr>
-          <w:rFonts w:cstheme="minorHAnsi"/>
-          <w:sz w:val="36"/>
-          <w:szCs w:val="36"/>
-        </w:rPr>
-      </w:pPr>
-      <w:r>
-        <w:rPr>
-          <w:rFonts w:cstheme="minorHAnsi"/>
-          <w:sz w:val="36"/>
-          <w:szCs w:val="36"/>
-        </w:rPr>
-        <w:t xml:space="preserve">Create a clone of </w:t>
-      </w:r>
-      <w:hyperlink r:id="rId5" w:history="1">
-        <w:r>
-          <w:rPr>
-            <w:rStyle w:val="Hyperlink"/>
-            <w:rFonts w:cstheme="minorHAnsi"/>
-            <w:sz w:val="36"/>
-            <w:szCs w:val="36"/>
-          </w:rPr>
-          <w:t>https://www.panaverse.co/</w:t>
-        </w:r>
-      </w:hyperlink>
-      <w:r>
-        <w:rPr>
-          <w:rFonts w:cstheme="minorHAnsi"/>
-          <w:sz w:val="36"/>
-          <w:szCs w:val="36"/>
-        </w:rPr>
-        <w:t xml:space="preserve">  </w:t>
-      </w:r>
-      <w:r>
-        <w:rPr>
-          <w:rFonts w:cstheme="minorHAnsi"/>
-          <w:sz w:val="36"/>
-          <w:szCs w:val="36"/>
-        </w:rPr>
-        <w:t xml:space="preserve">with next </w:t>
-      </w:r>
-      <w:proofErr w:type="spellStart"/>
-      <w:r>
-        <w:rPr>
-          <w:rFonts w:cstheme="minorHAnsi"/>
-          <w:sz w:val="36"/>
-          <w:szCs w:val="36"/>
-        </w:rPr>
-        <w:t>js</w:t>
-      </w:r>
-      <w:proofErr w:type="spellEnd"/>
-      <w:r>
-        <w:rPr>
-          <w:rFonts w:cstheme="minorHAnsi"/>
-          <w:sz w:val="36"/>
-          <w:szCs w:val="36"/>
-        </w:rPr>
-        <w:t xml:space="preserve"> v14.</w:t>
+        <w:rPr>
+          <w:rFonts w:cstheme="minorHAnsi"/>
+          <w:b/>
+          <w:bCs/>
+          <w:sz w:val="36"/>
+          <w:szCs w:val="36"/>
+        </w:rPr>
+      </w:pPr>
+      <w:r>
+        <w:rPr>
+          <w:rFonts w:cstheme="minorHAnsi"/>
+          <w:b/>
+          <w:bCs/>
+          <w:sz w:val="36"/>
+          <w:szCs w:val="36"/>
+        </w:rPr>
+        <w:t>Complete the assignment.</w:t>
       </w:r>
     </w:p>
     <w:p>
       <w:pPr>
         <w:pStyle w:val="ListParagraph"/>
-        <w:numPr>
-          <w:ilvl w:val="1"/>
-          <w:numId w:val="1"/>
-        </w:numPr>
-        <w:rPr>
-          <w:rFonts w:cstheme="minorHAnsi"/>
-          <w:sz w:val="36"/>
-          <w:szCs w:val="36"/>
-        </w:rPr>
-      </w:pPr>
-      <w:r>
-        <w:rPr>
-          <w:rFonts w:cstheme="minorHAnsi"/>
-          <w:sz w:val="36"/>
-          <w:szCs w:val="36"/>
-        </w:rPr>
-        <w:t xml:space="preserve">For </w:t>
-      </w:r>
-      <w:r>
-        <w:rPr>
-          <w:rFonts w:cstheme="minorHAnsi"/>
-          <w:sz w:val="36"/>
-          <w:szCs w:val="36"/>
-        </w:rPr>
-        <w:t>now,</w:t>
-      </w:r>
-      <w:r>
-        <w:rPr>
-          <w:rFonts w:cstheme="minorHAnsi"/>
-          <w:sz w:val="36"/>
-          <w:szCs w:val="36"/>
-        </w:rPr>
-        <w:t xml:space="preserve"> leave styling.</w:t>
+        <w:rPr>
+          <w:rFonts w:cstheme="minorHAnsi"/>
+          <w:b/>
+          <w:bCs/>
+          <w:sz w:val="36"/>
+          <w:szCs w:val="36"/>
+        </w:rPr>
+      </w:pPr>
+      <w:r>
+        <w:rPr>
+          <w:rFonts w:cstheme="minorHAnsi"/>
+          <w:b/>
+          <w:bCs/>
+          <w:sz w:val="36"/>
+          <w:szCs w:val="36"/>
+        </w:rPr>
+        <w:t>Convert all the pages to next.js</w:t>
       </w:r>
     </w:p>
     <w:p>
       <w:pPr>
         <w:pStyle w:val="ListParagraph"/>
-        <w:numPr>
-          <w:ilvl w:val="1"/>
-          <w:numId w:val="1"/>
-        </w:numPr>
-        <w:rPr>
-          <w:rFonts w:cstheme="minorHAnsi"/>
-          <w:sz w:val="36"/>
-          <w:szCs w:val="36"/>
-        </w:rPr>
-      </w:pPr>
-      <w:r>
-        <w:rPr>
-          <w:rFonts w:cstheme="minorHAnsi"/>
-          <w:sz w:val="36"/>
-          <w:szCs w:val="36"/>
-        </w:rPr>
-        <w:t>Just focus on the structure and content.</w:t>
-      </w:r>
+        <w:rPr>
+          <w:rFonts w:cstheme="minorHAnsi"/>
+          <w:b/>
+          <w:bCs/>
+          <w:sz w:val="36"/>
+          <w:szCs w:val="36"/>
+        </w:rPr>
+      </w:pPr>
     </w:p>
     <w:p>
       <w:pPr>
         <w:pStyle w:val="ListParagraph"/>
         <w:numPr>
-          <w:ilvl w:val="1"/>
-          <w:numId w:val="1"/>
+          <w:ilvl w:val="0"/>
+          <w:numId w:val="2"/>
         </w:numPr>
-        <w:rPr>
-          <w:rFonts w:cstheme="minorHAnsi"/>
-          <w:sz w:val="36"/>
-          <w:szCs w:val="36"/>
-        </w:rPr>
-      </w:pPr>
-      <w:r>
-        <w:rPr>
-          <w:rFonts w:cstheme="minorHAnsi"/>
-          <w:sz w:val="36"/>
-          <w:szCs w:val="36"/>
-        </w:rPr>
-        <w:t>Add a video direct from YouTube. Video should be played in your website in Youtube's video player.</w:t>
+        <w:ind w:left="360"/>
+        <w:rPr>
+          <w:rFonts w:cstheme="minorHAnsi"/>
+          <w:sz w:val="36"/>
+          <w:szCs w:val="36"/>
+        </w:rPr>
+      </w:pPr>
+      <w:r>
+        <w:rPr>
+          <w:rFonts w:cstheme="minorHAnsi"/>
+          <w:sz w:val="36"/>
+          <w:szCs w:val="36"/>
+        </w:rPr>
+        <w:t xml:space="preserve">Copy the </w:t>
+      </w:r>
+      <w:proofErr w:type="spellStart"/>
+      <w:r>
+        <w:rPr>
+          <w:rFonts w:cstheme="minorHAnsi"/>
+          <w:sz w:val="36"/>
+          <w:szCs w:val="36"/>
+        </w:rPr>
+        <w:t>img</w:t>
+      </w:r>
+      <w:proofErr w:type="spellEnd"/>
+      <w:r>
+        <w:rPr>
+          <w:rFonts w:cstheme="minorHAnsi"/>
+          <w:sz w:val="36"/>
+          <w:szCs w:val="36"/>
+        </w:rPr>
+        <w:t xml:space="preserve"> folder from the zip file and paste in your next </w:t>
+      </w:r>
+      <w:proofErr w:type="spellStart"/>
+      <w:r>
+        <w:rPr>
+          <w:rFonts w:cstheme="minorHAnsi"/>
+          <w:sz w:val="36"/>
+          <w:szCs w:val="36"/>
+        </w:rPr>
+        <w:t>js</w:t>
+      </w:r>
+      <w:proofErr w:type="spellEnd"/>
+      <w:r>
+        <w:rPr>
+          <w:rFonts w:cstheme="minorHAnsi"/>
+          <w:sz w:val="36"/>
+          <w:szCs w:val="36"/>
+        </w:rPr>
+        <w:t xml:space="preserve"> public folder. and in style.css change the</w:t>
       </w:r>
     </w:p>
     <w:p>
       <w:pPr>
         <w:pStyle w:val="ListParagraph"/>
-        <w:numPr>
-          <w:ilvl w:val="1"/>
-          <w:numId w:val="1"/>
-        </w:numPr>
-        <w:rPr>
-          <w:rFonts w:cstheme="minorHAnsi"/>
-          <w:sz w:val="36"/>
-          <w:szCs w:val="36"/>
-        </w:rPr>
-      </w:pPr>
-      <w:r>
-        <w:rPr>
-          <w:rFonts w:cstheme="minorHAnsi"/>
-          <w:sz w:val="36"/>
-          <w:szCs w:val="36"/>
-        </w:rPr>
-        <w:t>Add a video from your machine.</w:t>
+        <w:ind w:left="360"/>
+        <w:rPr>
+          <w:rFonts w:cstheme="minorHAnsi"/>
+          <w:sz w:val="36"/>
+          <w:szCs w:val="36"/>
+        </w:rPr>
+      </w:pPr>
+      <w:r>
+        <w:rPr>
+          <w:rFonts w:cstheme="minorHAnsi"/>
+          <w:sz w:val="36"/>
+          <w:szCs w:val="36"/>
+        </w:rPr>
+        <w:t>from:</w:t>
       </w:r>
     </w:p>
     <w:p>
       <w:pPr>
         <w:pStyle w:val="ListParagraph"/>
         <w:numPr>
-          <w:ilvl w:val="1"/>
-          <w:numId w:val="1"/>
+          <w:ilvl w:val="0"/>
+          <w:numId w:val="2"/>
         </w:numPr>
-        <w:rPr>
-          <w:rFonts w:cstheme="minorHAnsi"/>
-          <w:sz w:val="36"/>
-          <w:szCs w:val="36"/>
-        </w:rPr>
-      </w:pPr>
-      <w:r>
-        <w:rPr>
-          <w:rFonts w:cstheme="minorHAnsi"/>
-          <w:sz w:val="36"/>
-          <w:szCs w:val="36"/>
-        </w:rPr>
-        <w:t xml:space="preserve">Add </w:t>
+        <w:ind w:left="360"/>
+        <w:rPr>
+          <w:rFonts w:cstheme="minorHAnsi"/>
+          <w:sz w:val="36"/>
+          <w:szCs w:val="36"/>
+        </w:rPr>
+      </w:pPr>
+      <w:r>
+        <w:rPr>
+          <w:rFonts w:cstheme="minorHAnsi"/>
+          <w:sz w:val="36"/>
+          <w:szCs w:val="36"/>
+        </w:rPr>
+        <w:t xml:space="preserve">background-image: </w:t>
       </w:r>
       <w:proofErr w:type="spellStart"/>
-      <w:proofErr w:type="gramStart"/>
-      <w:r>
-        <w:rPr>
-          <w:rFonts w:cstheme="minorHAnsi"/>
-          <w:sz w:val="36"/>
-          <w:szCs w:val="36"/>
-        </w:rPr>
-        <w:t>a</w:t>
+      <w:r>
+        <w:rPr>
+          <w:rFonts w:cstheme="minorHAnsi"/>
+          <w:sz w:val="36"/>
+          <w:szCs w:val="36"/>
+        </w:rPr>
+        <w:t>url</w:t>
       </w:r>
       <w:proofErr w:type="spellEnd"/>
-      <w:proofErr w:type="gramEnd"/>
-      <w:r>
-        <w:rPr>
-          <w:rFonts w:cstheme="minorHAnsi"/>
-          <w:sz w:val="36"/>
-          <w:szCs w:val="36"/>
-        </w:rPr>
-        <w:t xml:space="preserve"> image.</w:t>
+      <w:r>
+        <w:rPr>
+          <w:rFonts w:cstheme="minorHAnsi"/>
+          <w:sz w:val="36"/>
+          <w:szCs w:val="36"/>
+        </w:rPr>
+        <w:t>(</w:t>
+      </w:r>
+      <w:proofErr w:type="spellStart"/>
+      <w:r>
+        <w:rPr>
+          <w:rFonts w:cstheme="minorHAnsi"/>
+          <w:sz w:val="36"/>
+          <w:szCs w:val="36"/>
+        </w:rPr>
+        <w:t>img</w:t>
+      </w:r>
+      <w:proofErr w:type="spellEnd"/>
+      <w:r>
+        <w:rPr>
+          <w:rFonts w:cstheme="minorHAnsi"/>
+          <w:sz w:val="36"/>
+          <w:szCs w:val="36"/>
+        </w:rPr>
+        <w:t>/imageName.png)</w:t>
       </w:r>
     </w:p>
     <w:p>
       <w:pPr>
         <w:pStyle w:val="ListParagraph"/>
-        <w:numPr>
-          <w:ilvl w:val="1"/>
-          <w:numId w:val="1"/>
-        </w:numPr>
-        <w:rPr>
-          <w:rFonts w:cstheme="minorHAnsi"/>
-          <w:sz w:val="36"/>
-          <w:szCs w:val="36"/>
-        </w:rPr>
-      </w:pPr>
-      <w:r>
-        <w:rPr>
-          <w:rFonts w:cstheme="minorHAnsi"/>
-          <w:sz w:val="36"/>
-          <w:szCs w:val="36"/>
-        </w:rPr>
-        <w:t>Create a table with dummy data.</w:t>
+        <w:ind w:left="-360"/>
+        <w:rPr>
+          <w:rFonts w:cstheme="minorHAnsi"/>
+          <w:sz w:val="36"/>
+          <w:szCs w:val="36"/>
+        </w:rPr>
+      </w:pPr>
+      <w:r>
+        <w:rPr>
+          <w:rFonts w:cstheme="minorHAnsi"/>
+          <w:sz w:val="36"/>
+          <w:szCs w:val="36"/>
+        </w:rPr>
+        <w:t xml:space="preserve">         </w:t>
+      </w:r>
+      <w:r>
+        <w:rPr>
+          <w:rFonts w:cstheme="minorHAnsi"/>
+          <w:sz w:val="36"/>
+          <w:szCs w:val="36"/>
+        </w:rPr>
+        <w:t>to:</w:t>
+      </w:r>
+      <w:r>
+        <w:rPr>
+          <w:rFonts w:cstheme="minorHAnsi"/>
+          <w:sz w:val="36"/>
+          <w:szCs w:val="36"/>
+        </w:rPr>
+        <w:t xml:space="preserve"> </w:t>
       </w:r>
     </w:p>
     <w:p>
       <w:pPr>
-        <w:pStyle w:val="ListParagraph"/>
-        <w:numPr>
-          <w:ilvl w:val="1"/>
-          <w:numId w:val="1"/>
-        </w:numPr>
-        <w:rPr>
-          <w:rFonts w:cstheme="minorHAnsi"/>
-          <w:sz w:val="36"/>
-          <w:szCs w:val="36"/>
-        </w:rPr>
-      </w:pPr>
-      <w:r>
-        <w:rPr>
-          <w:rFonts w:cstheme="minorHAnsi"/>
-          <w:sz w:val="36"/>
-          <w:szCs w:val="36"/>
-        </w:rPr>
-        <w:t xml:space="preserve">At </w:t>
-      </w:r>
-      <w:r>
-        <w:rPr>
-          <w:rFonts w:cstheme="minorHAnsi"/>
-          <w:sz w:val="36"/>
-          <w:szCs w:val="36"/>
-        </w:rPr>
-        <w:t>last,</w:t>
-      </w:r>
-      <w:r>
-        <w:rPr>
-          <w:rFonts w:cstheme="minorHAnsi"/>
-          <w:sz w:val="36"/>
-          <w:szCs w:val="36"/>
-        </w:rPr>
-        <w:t xml:space="preserve"> create a contact us form.</w:t>
-      </w:r>
+        <w:rPr>
+          <w:rFonts w:cstheme="minorHAnsi"/>
+          <w:sz w:val="36"/>
+          <w:szCs w:val="36"/>
+        </w:rPr>
+      </w:pPr>
+      <w:r>
+        <w:rPr>
+          <w:rFonts w:cstheme="minorHAnsi"/>
+          <w:sz w:val="36"/>
+          <w:szCs w:val="36"/>
+        </w:rPr>
+        <w:t xml:space="preserve">    </w:t>
+      </w:r>
+      <w:proofErr w:type="spellStart"/>
+      <w:r>
+        <w:rPr>
+          <w:rFonts w:cstheme="minorHAnsi"/>
+          <w:sz w:val="36"/>
+          <w:szCs w:val="36"/>
+        </w:rPr>
+        <w:t>background</w:t>
+      </w:r>
+      <w:r>
+        <w:rPr>
+          <w:rFonts w:cstheme="minorHAnsi"/>
+          <w:sz w:val="36"/>
+          <w:szCs w:val="36"/>
+        </w:rPr>
+        <w:t>-</w:t>
+      </w:r>
+      <w:r>
+        <w:rPr>
+          <w:rFonts w:cstheme="minorHAnsi"/>
+          <w:sz w:val="36"/>
+          <w:szCs w:val="36"/>
+        </w:rPr>
+        <w:t>image:url</w:t>
+      </w:r>
+      <w:proofErr w:type="spellEnd"/>
+      <w:r>
+        <w:rPr>
+          <w:rFonts w:cstheme="minorHAnsi"/>
+          <w:sz w:val="36"/>
+          <w:szCs w:val="36"/>
+        </w:rPr>
+        <w:t>('../public/</w:t>
+      </w:r>
+      <w:proofErr w:type="spellStart"/>
+      <w:r>
+        <w:rPr>
+          <w:rFonts w:cstheme="minorHAnsi"/>
+          <w:sz w:val="36"/>
+          <w:szCs w:val="36"/>
+        </w:rPr>
+        <w:t>img</w:t>
+      </w:r>
+      <w:proofErr w:type="spellEnd"/>
+      <w:r>
+        <w:rPr>
+          <w:rFonts w:cstheme="minorHAnsi"/>
+          <w:sz w:val="36"/>
+          <w:szCs w:val="36"/>
+        </w:rPr>
+        <w:t>/imageName.png')</w:t>
+      </w:r>
+    </w:p>
+    <w:p>
+      <w:pPr>
+        <w:rPr>
+          <w:rFonts w:cstheme="minorHAnsi"/>
+          <w:sz w:val="36"/>
+          <w:szCs w:val="36"/>
+        </w:rPr>
+      </w:pPr>
+      <w:r>
+        <w:rPr>
+          <w:rFonts w:cstheme="minorHAnsi"/>
+          <w:sz w:val="36"/>
+          <w:szCs w:val="36"/>
+        </w:rPr>
+        <w:t xml:space="preserve">    </w:t>
+      </w:r>
+      <w:r>
+        <w:rPr>
+          <w:rFonts w:cstheme="minorHAnsi"/>
+          <w:sz w:val="36"/>
+          <w:szCs w:val="36"/>
+        </w:rPr>
+        <w:t>and link the style.css file in the same as we did in the class.</w:t>
+      </w:r>
+    </w:p>
+    <w:p>
+      <w:pPr>
+        <w:rPr>
+          <w:rFonts w:cstheme="minorHAnsi"/>
+          <w:sz w:val="36"/>
+          <w:szCs w:val="36"/>
+        </w:rPr>
+      </w:pPr>
     </w:p>
     <w:sectPr>
       <w:pgSz w:w="12240" w:h="15840"/>
@@ -441,6 +515,119 @@
 <file path=word/numbering.xml><?xml version="1.0" encoding="utf-8"?>
 <w:numbering xmlns:wpc="http://schemas.microsoft.com/office/word/2010/wordprocessingCanvas" xmlns:cx="http://schemas.microsoft.com/office/drawing/2014/chartex" xmlns:cx1="http://schemas.microsoft.com/office/drawing/2015/9/8/chartex" xmlns:cx2="http://schemas.microsoft.com/office/drawing/2015/10/21/chartex" xmlns:cx3="http://schemas.microsoft.com/office/drawing/2016/5/9/chartex" xmlns:cx4="http://schemas.microsoft.com/office/drawing/2016/5/10/chartex" xmlns:cx5="http://schemas.microsoft.com/office/drawing/2016/5/11/chartex" xmlns:cx6="http://schemas.microsoft.com/office/drawing/2016/5/12/chartex" xmlns:cx7="http://schemas.microsoft.com/office/drawing/2016/5/13/chartex" xmlns:cx8="http://schemas.microsoft.com/office/drawing/2016/5/14/chartex" xmlns:mc="http://schemas.openxmlformats.org/markup-compatibility/2006" xmlns:aink="http://schemas.microsoft.com/office/drawing/2016/ink" xmlns:am3d="http://schemas.microsoft.com/office/drawing/2017/model3d" xmlns:o="urn:schemas-microsoft-com:office:office" xmlns:oel="http://schemas.microsoft.com/office/2019/extlst" xmlns:r="http://schemas.openxmlformats.org/officeDocument/2006/relationships" xmlns:m="http://schemas.openxmlformats.org/officeDocument/2006/math" xmlns:v="urn:schemas-microsoft-com:vml" xmlns:wp14="http://schemas.microsoft.com/office/word/2010/wordprocessingDrawing" xmlns:wp="http://schemas.openxmlformats.org/drawingml/2006/wordprocessingDrawing" xmlns:w10="urn:schemas-microsoft-com:office:word" xmlns:w="http://schemas.openxmlformats.org/wordprocessingml/2006/main" xmlns:w14="http://schemas.microsoft.com/office/word/2010/wordml" xmlns:w15="http://schemas.microsoft.com/office/word/2012/wordml" xmlns:w16cex="http://schemas.microsoft.com/office/word/2018/wordml/cex" xmlns:w16cid="http://schemas.microsoft.com/office/word/2016/wordml/cid" xmlns:w16="http://schemas.microsoft.com/office/word/2018/wordml" xmlns:w16sdtdh="http://schemas.microsoft.com/office/word/2020/wordml/sdtdatahash" xmlns:w16se="http://schemas.microsoft.com/office/word/2015/wordml/symex" xmlns:wpg="http://schemas.microsoft.com/office/word/2010/wordprocessingGroup" xmlns:wpi="http://schemas.microsoft.com/office/word/2010/wordprocessingInk" xmlns:wne="http://schemas.microsoft.com/office/word/2006/wordml" xmlns:wps="http://schemas.microsoft.com/office/word/2010/wordprocessingShape" mc:Ignorable="w14 w15 w16se w16cid w16 w16cex w16sdtdh wp14">
   <w:abstractNum w:abstractNumId="0" w15:restartNumberingAfterBreak="0">
+    <w:nsid w:val="653A1C02"/>
+    <w:multiLevelType w:val="hybridMultilevel"/>
+    <w:tmpl w:val="9B2A31B8"/>
+    <w:lvl w:ilvl="0" w:tplc="04090001">
+      <w:start w:val="1"/>
+      <w:numFmt w:val="bullet"/>
+      <w:lvlText w:val=""/>
+      <w:lvlJc w:val="left"/>
+      <w:pPr>
+        <w:ind w:left="2160" w:hanging="360"/>
+      </w:pPr>
+      <w:rPr>
+        <w:rFonts w:ascii="Symbol" w:hAnsi="Symbol" w:hint="default"/>
+      </w:rPr>
+    </w:lvl>
+    <w:lvl w:ilvl="1" w:tplc="04090003">
+      <w:start w:val="1"/>
+      <w:numFmt w:val="bullet"/>
+      <w:lvlText w:val="o"/>
+      <w:lvlJc w:val="left"/>
+      <w:pPr>
+        <w:ind w:left="2880" w:hanging="360"/>
+      </w:pPr>
+      <w:rPr>
+        <w:rFonts w:ascii="Courier New" w:hAnsi="Courier New" w:cs="Courier New" w:hint="default"/>
+      </w:rPr>
+    </w:lvl>
+    <w:lvl w:ilvl="2" w:tplc="04090005">
+      <w:start w:val="1"/>
+      <w:numFmt w:val="bullet"/>
+      <w:lvlText w:val=""/>
+      <w:lvlJc w:val="left"/>
+      <w:pPr>
+        <w:ind w:left="3600" w:hanging="360"/>
+      </w:pPr>
+      <w:rPr>
+        <w:rFonts w:ascii="Wingdings" w:hAnsi="Wingdings" w:hint="default"/>
+      </w:rPr>
+    </w:lvl>
+    <w:lvl w:ilvl="3" w:tplc="04090001">
+      <w:start w:val="1"/>
+      <w:numFmt w:val="bullet"/>
+      <w:lvlText w:val=""/>
+      <w:lvlJc w:val="left"/>
+      <w:pPr>
+        <w:ind w:left="4320" w:hanging="360"/>
+      </w:pPr>
+      <w:rPr>
+        <w:rFonts w:ascii="Symbol" w:hAnsi="Symbol" w:hint="default"/>
+      </w:rPr>
+    </w:lvl>
+    <w:lvl w:ilvl="4" w:tplc="04090003">
+      <w:start w:val="1"/>
+      <w:numFmt w:val="bullet"/>
+      <w:lvlText w:val="o"/>
+      <w:lvlJc w:val="left"/>
+      <w:pPr>
+        <w:ind w:left="5040" w:hanging="360"/>
+      </w:pPr>
+      <w:rPr>
+        <w:rFonts w:ascii="Courier New" w:hAnsi="Courier New" w:cs="Courier New" w:hint="default"/>
+      </w:rPr>
+    </w:lvl>
+    <w:lvl w:ilvl="5" w:tplc="04090005">
+      <w:start w:val="1"/>
+      <w:numFmt w:val="bullet"/>
+      <w:lvlText w:val=""/>
+      <w:lvlJc w:val="left"/>
+      <w:pPr>
+        <w:ind w:left="5760" w:hanging="360"/>
+      </w:pPr>
+      <w:rPr>
+        <w:rFonts w:ascii="Wingdings" w:hAnsi="Wingdings" w:hint="default"/>
+      </w:rPr>
+    </w:lvl>
+    <w:lvl w:ilvl="6" w:tplc="04090001">
+      <w:start w:val="1"/>
+      <w:numFmt w:val="bullet"/>
+      <w:lvlText w:val=""/>
+      <w:lvlJc w:val="left"/>
+      <w:pPr>
+        <w:ind w:left="6480" w:hanging="360"/>
+      </w:pPr>
+      <w:rPr>
+        <w:rFonts w:ascii="Symbol" w:hAnsi="Symbol" w:hint="default"/>
+      </w:rPr>
+    </w:lvl>
+    <w:lvl w:ilvl="7" w:tplc="04090003">
+      <w:start w:val="1"/>
+      <w:numFmt w:val="bullet"/>
+      <w:lvlText w:val="o"/>
+      <w:lvlJc w:val="left"/>
+      <w:pPr>
+        <w:ind w:left="7200" w:hanging="360"/>
+      </w:pPr>
+      <w:rPr>
+        <w:rFonts w:ascii="Courier New" w:hAnsi="Courier New" w:cs="Courier New" w:hint="default"/>
+      </w:rPr>
+    </w:lvl>
+    <w:lvl w:ilvl="8" w:tplc="04090005">
+      <w:start w:val="1"/>
+      <w:numFmt w:val="bullet"/>
+      <w:lvlText w:val=""/>
+      <w:lvlJc w:val="left"/>
+      <w:pPr>
+        <w:ind w:left="7920" w:hanging="360"/>
+      </w:pPr>
+      <w:rPr>
+        <w:rFonts w:ascii="Wingdings" w:hAnsi="Wingdings" w:hint="default"/>
+      </w:rPr>
+    </w:lvl>
+  </w:abstractNum>
+  <w:abstractNum w:abstractNumId="1" w15:restartNumberingAfterBreak="0">
     <w:nsid w:val="67660323"/>
     <w:multiLevelType w:val="hybridMultilevel"/>
     <w:tmpl w:val="D37E26D4"/>
@@ -553,6 +740,9 @@
     </w:lvl>
   </w:abstractNum>
   <w:num w:numId="1" w16cid:durableId="911965878">
+    <w:abstractNumId w:val="1"/>
+  </w:num>
+  <w:num w:numId="2" w16cid:durableId="835414435">
     <w:abstractNumId w:val="0"/>
   </w:num>
 </w:numbering>

--- a/Mataverse course Q2/Assignments/Assignment 1.docx
+++ b/Mataverse course Q2/Assignments/Assignment 1.docx
@@ -6,7 +6,7 @@
       <w:pPr>
         <w:jc w:val="center"/>
         <w:rPr>
-          <w:rFonts w:cstheme="minorHAnsi"/>
+          <w:rFonts w:ascii="Aptos Display" w:hAnsi="Aptos Display" w:cstheme="minorHAnsi"/>
           <w:b/>
           <w:bCs/>
           <w:sz w:val="56"/>
@@ -15,23 +15,13 @@
       </w:pPr>
       <w:r>
         <w:rPr>
-          <w:rFonts w:cstheme="minorHAnsi"/>
+          <w:rFonts w:ascii="Aptos Display" w:hAnsi="Aptos Display" w:cstheme="minorHAnsi"/>
           <w:b/>
           <w:bCs/>
           <w:sz w:val="56"/>
           <w:szCs w:val="56"/>
         </w:rPr>
-        <w:t>Next.js v14</w:t>
-      </w:r>
-      <w:r>
-        <w:rPr>
-          <w:rFonts w:cstheme="minorHAnsi"/>
-          <w:b/>
-          <w:bCs/>
-          <w:sz w:val="56"/>
-          <w:szCs w:val="56"/>
-        </w:rPr>
-        <w:t xml:space="preserve"> (Q2)</w:t>
+        <w:t>Next.js v14 (Q2)</w:t>
       </w:r>
     </w:p>
     <w:p>
@@ -65,7 +55,7 @@
           <w:szCs w:val="40"/>
           <w:u w:val="single"/>
         </w:rPr>
-        <w:t>2</w:t>
+        <w:t>3</w:t>
       </w:r>
       <w:r>
         <w:rPr>
@@ -126,7 +116,7 @@
           <w:sz w:val="36"/>
           <w:szCs w:val="36"/>
         </w:rPr>
-        <w:t>1</w:t>
+        <w:t>26</w:t>
       </w:r>
       <w:r>
         <w:rPr>
@@ -136,7 +126,7 @@
           <w:sz w:val="36"/>
           <w:szCs w:val="36"/>
         </w:rPr>
-        <w:t xml:space="preserve">9 </w:t>
+        <w:t xml:space="preserve"> </w:t>
       </w:r>
       <w:r>
         <w:rPr>
@@ -174,67 +164,13 @@
     <w:p>
       <w:pPr>
         <w:pStyle w:val="ListParagraph"/>
-        <w:rPr>
-          <w:rFonts w:cstheme="minorHAnsi"/>
-          <w:b/>
-          <w:bCs/>
-          <w:sz w:val="36"/>
-          <w:szCs w:val="36"/>
-        </w:rPr>
-      </w:pPr>
-      <w:r>
-        <w:rPr>
-          <w:rFonts w:cstheme="minorHAnsi"/>
-          <w:b/>
-          <w:bCs/>
-          <w:sz w:val="36"/>
-          <w:szCs w:val="36"/>
-        </w:rPr>
-        <w:t>Complete the assignment.</w:t>
-      </w:r>
-    </w:p>
-    <w:p>
-      <w:pPr>
-        <w:pStyle w:val="ListParagraph"/>
-        <w:rPr>
-          <w:rFonts w:cstheme="minorHAnsi"/>
-          <w:b/>
-          <w:bCs/>
-          <w:sz w:val="36"/>
-          <w:szCs w:val="36"/>
-        </w:rPr>
-      </w:pPr>
-      <w:r>
-        <w:rPr>
-          <w:rFonts w:cstheme="minorHAnsi"/>
-          <w:b/>
-          <w:bCs/>
-          <w:sz w:val="36"/>
-          <w:szCs w:val="36"/>
-        </w:rPr>
-        <w:t>Convert all the pages to next.js</w:t>
-      </w:r>
-    </w:p>
-    <w:p>
-      <w:pPr>
-        <w:pStyle w:val="ListParagraph"/>
-        <w:rPr>
-          <w:rFonts w:cstheme="minorHAnsi"/>
-          <w:b/>
-          <w:bCs/>
-          <w:sz w:val="36"/>
-          <w:szCs w:val="36"/>
-        </w:rPr>
-      </w:pPr>
-    </w:p>
-    <w:p>
-      <w:pPr>
-        <w:pStyle w:val="ListParagraph"/>
         <w:numPr>
           <w:ilvl w:val="0"/>
-          <w:numId w:val="2"/>
+          <w:numId w:val="4"/>
         </w:numPr>
-        <w:ind w:left="360"/>
+        <w:tabs>
+          <w:tab w:val="left" w:pos="3308"/>
+        </w:tabs>
         <w:rPr>
           <w:rFonts w:cstheme="minorHAnsi"/>
           <w:sz w:val="36"/>
@@ -247,260 +183,16 @@
           <w:sz w:val="36"/>
           <w:szCs w:val="36"/>
         </w:rPr>
-        <w:t xml:space="preserve">Copy the </w:t>
+        <w:t xml:space="preserve"> </w:t>
       </w:r>
-      <w:proofErr w:type="spellStart"/>
       <w:r>
         <w:rPr>
           <w:rFonts w:cstheme="minorHAnsi"/>
           <w:sz w:val="36"/>
           <w:szCs w:val="36"/>
         </w:rPr>
-        <w:t>img</w:t>
+        <w:t>Create a blog site. And use dynamic routing to show blogs</w:t>
       </w:r>
-      <w:proofErr w:type="spellEnd"/>
-      <w:r>
-        <w:rPr>
-          <w:rFonts w:cstheme="minorHAnsi"/>
-          <w:sz w:val="36"/>
-          <w:szCs w:val="36"/>
-        </w:rPr>
-        <w:t xml:space="preserve"> folder from the zip file and paste in your next </w:t>
-      </w:r>
-      <w:proofErr w:type="spellStart"/>
-      <w:r>
-        <w:rPr>
-          <w:rFonts w:cstheme="minorHAnsi"/>
-          <w:sz w:val="36"/>
-          <w:szCs w:val="36"/>
-        </w:rPr>
-        <w:t>js</w:t>
-      </w:r>
-      <w:proofErr w:type="spellEnd"/>
-      <w:r>
-        <w:rPr>
-          <w:rFonts w:cstheme="minorHAnsi"/>
-          <w:sz w:val="36"/>
-          <w:szCs w:val="36"/>
-        </w:rPr>
-        <w:t xml:space="preserve"> public folder. and in style.css change the</w:t>
-      </w:r>
-    </w:p>
-    <w:p>
-      <w:pPr>
-        <w:pStyle w:val="ListParagraph"/>
-        <w:ind w:left="360"/>
-        <w:rPr>
-          <w:rFonts w:cstheme="minorHAnsi"/>
-          <w:sz w:val="36"/>
-          <w:szCs w:val="36"/>
-        </w:rPr>
-      </w:pPr>
-      <w:r>
-        <w:rPr>
-          <w:rFonts w:cstheme="minorHAnsi"/>
-          <w:sz w:val="36"/>
-          <w:szCs w:val="36"/>
-        </w:rPr>
-        <w:t>from:</w:t>
-      </w:r>
-    </w:p>
-    <w:p>
-      <w:pPr>
-        <w:pStyle w:val="ListParagraph"/>
-        <w:numPr>
-          <w:ilvl w:val="0"/>
-          <w:numId w:val="2"/>
-        </w:numPr>
-        <w:ind w:left="360"/>
-        <w:rPr>
-          <w:rFonts w:cstheme="minorHAnsi"/>
-          <w:sz w:val="36"/>
-          <w:szCs w:val="36"/>
-        </w:rPr>
-      </w:pPr>
-      <w:r>
-        <w:rPr>
-          <w:rFonts w:cstheme="minorHAnsi"/>
-          <w:sz w:val="36"/>
-          <w:szCs w:val="36"/>
-        </w:rPr>
-        <w:t xml:space="preserve">background-image: </w:t>
-      </w:r>
-      <w:proofErr w:type="spellStart"/>
-      <w:r>
-        <w:rPr>
-          <w:rFonts w:cstheme="minorHAnsi"/>
-          <w:sz w:val="36"/>
-          <w:szCs w:val="36"/>
-        </w:rPr>
-        <w:t>url</w:t>
-      </w:r>
-      <w:proofErr w:type="spellEnd"/>
-      <w:r>
-        <w:rPr>
-          <w:rFonts w:cstheme="minorHAnsi"/>
-          <w:sz w:val="36"/>
-          <w:szCs w:val="36"/>
-        </w:rPr>
-        <w:t>(</w:t>
-      </w:r>
-      <w:proofErr w:type="spellStart"/>
-      <w:r>
-        <w:rPr>
-          <w:rFonts w:cstheme="minorHAnsi"/>
-          <w:sz w:val="36"/>
-          <w:szCs w:val="36"/>
-        </w:rPr>
-        <w:t>img</w:t>
-      </w:r>
-      <w:proofErr w:type="spellEnd"/>
-      <w:r>
-        <w:rPr>
-          <w:rFonts w:cstheme="minorHAnsi"/>
-          <w:sz w:val="36"/>
-          <w:szCs w:val="36"/>
-        </w:rPr>
-        <w:t>/imageName.png)</w:t>
-      </w:r>
-    </w:p>
-    <w:p>
-      <w:pPr>
-        <w:pStyle w:val="ListParagraph"/>
-        <w:ind w:left="-360"/>
-        <w:rPr>
-          <w:rFonts w:cstheme="minorHAnsi"/>
-          <w:sz w:val="36"/>
-          <w:szCs w:val="36"/>
-        </w:rPr>
-      </w:pPr>
-      <w:r>
-        <w:rPr>
-          <w:rFonts w:cstheme="minorHAnsi"/>
-          <w:sz w:val="36"/>
-          <w:szCs w:val="36"/>
-        </w:rPr>
-        <w:t xml:space="preserve">         </w:t>
-      </w:r>
-      <w:r>
-        <w:rPr>
-          <w:rFonts w:cstheme="minorHAnsi"/>
-          <w:sz w:val="36"/>
-          <w:szCs w:val="36"/>
-        </w:rPr>
-        <w:t>to:</w:t>
-      </w:r>
-      <w:r>
-        <w:rPr>
-          <w:rFonts w:cstheme="minorHAnsi"/>
-          <w:sz w:val="36"/>
-          <w:szCs w:val="36"/>
-        </w:rPr>
-        <w:t xml:space="preserve"> </w:t>
-      </w:r>
-    </w:p>
-    <w:p>
-      <w:pPr>
-        <w:rPr>
-          <w:rFonts w:cstheme="minorHAnsi"/>
-          <w:sz w:val="36"/>
-          <w:szCs w:val="36"/>
-        </w:rPr>
-      </w:pPr>
-      <w:r>
-        <w:rPr>
-          <w:rFonts w:cstheme="minorHAnsi"/>
-          <w:sz w:val="36"/>
-          <w:szCs w:val="36"/>
-        </w:rPr>
-        <w:t xml:space="preserve">    </w:t>
-      </w:r>
-      <w:proofErr w:type="spellStart"/>
-      <w:r>
-        <w:rPr>
-          <w:rFonts w:cstheme="minorHAnsi"/>
-          <w:sz w:val="36"/>
-          <w:szCs w:val="36"/>
-        </w:rPr>
-        <w:t>background</w:t>
-      </w:r>
-      <w:r>
-        <w:rPr>
-          <w:rFonts w:cstheme="minorHAnsi"/>
-          <w:sz w:val="36"/>
-          <w:szCs w:val="36"/>
-        </w:rPr>
-        <w:t>-</w:t>
-      </w:r>
-      <w:r>
-        <w:rPr>
-          <w:rFonts w:cstheme="minorHAnsi"/>
-          <w:sz w:val="36"/>
-          <w:szCs w:val="36"/>
-        </w:rPr>
-        <w:t>image:url</w:t>
-      </w:r>
-      <w:proofErr w:type="spellEnd"/>
-      <w:r>
-        <w:rPr>
-          <w:rFonts w:cstheme="minorHAnsi"/>
-          <w:sz w:val="36"/>
-          <w:szCs w:val="36"/>
-        </w:rPr>
-        <w:t>('../public/</w:t>
-      </w:r>
-      <w:proofErr w:type="spellStart"/>
-      <w:r>
-        <w:rPr>
-          <w:rFonts w:cstheme="minorHAnsi"/>
-          <w:sz w:val="36"/>
-          <w:szCs w:val="36"/>
-        </w:rPr>
-        <w:t>img</w:t>
-      </w:r>
-      <w:proofErr w:type="spellEnd"/>
-      <w:r>
-        <w:rPr>
-          <w:rFonts w:cstheme="minorHAnsi"/>
-          <w:sz w:val="36"/>
-          <w:szCs w:val="36"/>
-        </w:rPr>
-        <w:t>/imageName.png')</w:t>
-      </w:r>
-    </w:p>
-    <w:p>
-      <w:pPr>
-        <w:rPr>
-          <w:rFonts w:cstheme="minorHAnsi"/>
-          <w:sz w:val="36"/>
-          <w:szCs w:val="36"/>
-        </w:rPr>
-      </w:pPr>
-      <w:r>
-        <w:rPr>
-          <w:rFonts w:cstheme="minorHAnsi"/>
-          <w:sz w:val="36"/>
-          <w:szCs w:val="36"/>
-        </w:rPr>
-        <w:t xml:space="preserve">    </w:t>
-      </w:r>
-      <w:r>
-        <w:rPr>
-          <w:rFonts w:cstheme="minorHAnsi"/>
-          <w:sz w:val="36"/>
-          <w:szCs w:val="36"/>
-        </w:rPr>
-        <w:t>and link the style.css file in the same as we did in the class.</w:t>
-      </w:r>
-    </w:p>
-    <w:p>
-      <w:pPr>
-        <w:rPr>
-          <w:rFonts w:cstheme="minorHAnsi"/>
-          <w:sz w:val="36"/>
-          <w:szCs w:val="36"/>
-        </w:rPr>
-      </w:pPr>
     </w:p>
     <w:sectPr>
       <w:pgSz w:w="12240" w:h="15840"/>
@@ -514,7 +206,145 @@
 
 <file path=word/numbering.xml><?xml version="1.0" encoding="utf-8"?>
 <w:numbering xmlns:wpc="http://schemas.microsoft.com/office/word/2010/wordprocessingCanvas" xmlns:cx="http://schemas.microsoft.com/office/drawing/2014/chartex" xmlns:cx1="http://schemas.microsoft.com/office/drawing/2015/9/8/chartex" xmlns:cx2="http://schemas.microsoft.com/office/drawing/2015/10/21/chartex" xmlns:cx3="http://schemas.microsoft.com/office/drawing/2016/5/9/chartex" xmlns:cx4="http://schemas.microsoft.com/office/drawing/2016/5/10/chartex" xmlns:cx5="http://schemas.microsoft.com/office/drawing/2016/5/11/chartex" xmlns:cx6="http://schemas.microsoft.com/office/drawing/2016/5/12/chartex" xmlns:cx7="http://schemas.microsoft.com/office/drawing/2016/5/13/chartex" xmlns:cx8="http://schemas.microsoft.com/office/drawing/2016/5/14/chartex" xmlns:mc="http://schemas.openxmlformats.org/markup-compatibility/2006" xmlns:aink="http://schemas.microsoft.com/office/drawing/2016/ink" xmlns:am3d="http://schemas.microsoft.com/office/drawing/2017/model3d" xmlns:o="urn:schemas-microsoft-com:office:office" xmlns:oel="http://schemas.microsoft.com/office/2019/extlst" xmlns:r="http://schemas.openxmlformats.org/officeDocument/2006/relationships" xmlns:m="http://schemas.openxmlformats.org/officeDocument/2006/math" xmlns:v="urn:schemas-microsoft-com:vml" xmlns:wp14="http://schemas.microsoft.com/office/word/2010/wordprocessingDrawing" xmlns:wp="http://schemas.openxmlformats.org/drawingml/2006/wordprocessingDrawing" xmlns:w10="urn:schemas-microsoft-com:office:word" xmlns:w="http://schemas.openxmlformats.org/wordprocessingml/2006/main" xmlns:w14="http://schemas.microsoft.com/office/word/2010/wordml" xmlns:w15="http://schemas.microsoft.com/office/word/2012/wordml" xmlns:w16cex="http://schemas.microsoft.com/office/word/2018/wordml/cex" xmlns:w16cid="http://schemas.microsoft.com/office/word/2016/wordml/cid" xmlns:w16="http://schemas.microsoft.com/office/word/2018/wordml" xmlns:w16sdtdh="http://schemas.microsoft.com/office/word/2020/wordml/sdtdatahash" xmlns:w16se="http://schemas.microsoft.com/office/word/2015/wordml/symex" xmlns:wpg="http://schemas.microsoft.com/office/word/2010/wordprocessingGroup" xmlns:wpi="http://schemas.microsoft.com/office/word/2010/wordprocessingInk" xmlns:wne="http://schemas.microsoft.com/office/word/2006/wordml" xmlns:wps="http://schemas.microsoft.com/office/word/2010/wordprocessingShape" mc:Ignorable="w14 w15 w16se w16cid w16 w16cex w16sdtdh wp14">
+  <w:numPicBullet w:numPicBulletId="0">
+    <w:pict>
+      <v:shapetype id="_x0000_t75" coordsize="21600,21600" o:spt="75" o:preferrelative="t" path="m@4@5l@4@11@9@11@9@5xe" filled="f" stroked="f">
+        <v:stroke joinstyle="miter"/>
+        <v:formulas>
+          <v:f eqn="if lineDrawn pixelLineWidth 0"/>
+          <v:f eqn="sum @0 1 0"/>
+          <v:f eqn="sum 0 0 @1"/>
+          <v:f eqn="prod @2 1 2"/>
+          <v:f eqn="prod @3 21600 pixelWidth"/>
+          <v:f eqn="prod @3 21600 pixelHeight"/>
+          <v:f eqn="sum @0 0 1"/>
+          <v:f eqn="prod @6 1 2"/>
+          <v:f eqn="prod @7 21600 pixelWidth"/>
+          <v:f eqn="sum @8 21600 0"/>
+          <v:f eqn="prod @7 21600 pixelHeight"/>
+          <v:f eqn="sum @10 21600 0"/>
+        </v:formulas>
+        <v:path o:extrusionok="f" gradientshapeok="t" o:connecttype="rect"/>
+        <o:lock v:ext="edit" aspectratio="t"/>
+      </v:shapetype>
+      <v:shape id="_x0000_i1043" type="#_x0000_t75" style="width:11.05pt;height:11.05pt" o:bullet="t">
+        <v:imagedata r:id="rId1" o:title="mso75AD"/>
+      </v:shape>
+    </w:pict>
+  </w:numPicBullet>
   <w:abstractNum w:abstractNumId="0" w15:restartNumberingAfterBreak="0">
+    <w:nsid w:val="4A6A142B"/>
+    <w:multiLevelType w:val="hybridMultilevel"/>
+    <w:tmpl w:val="452E5864"/>
+    <w:lvl w:ilvl="0" w:tplc="0409000F">
+      <w:start w:val="1"/>
+      <w:numFmt w:val="decimal"/>
+      <w:lvlText w:val="%1."/>
+      <w:lvlJc w:val="left"/>
+      <w:pPr>
+        <w:ind w:left="720" w:hanging="360"/>
+      </w:pPr>
+      <w:rPr>
+        <w:rFonts w:hint="default"/>
+      </w:rPr>
+    </w:lvl>
+    <w:lvl w:ilvl="1" w:tplc="FFFFFFFF">
+      <w:numFmt w:val="bullet"/>
+      <w:lvlText w:val="-"/>
+      <w:lvlJc w:val="left"/>
+      <w:pPr>
+        <w:ind w:left="1440" w:hanging="360"/>
+      </w:pPr>
+      <w:rPr>
+        <w:rFonts w:ascii="Arial Narrow" w:eastAsiaTheme="minorHAnsi" w:hAnsi="Arial Narrow" w:cstheme="minorBidi" w:hint="default"/>
+      </w:rPr>
+    </w:lvl>
+    <w:lvl w:ilvl="2" w:tplc="FFFFFFFF" w:tentative="1">
+      <w:start w:val="1"/>
+      <w:numFmt w:val="bullet"/>
+      <w:lvlText w:val=""/>
+      <w:lvlJc w:val="left"/>
+      <w:pPr>
+        <w:ind w:left="2160" w:hanging="360"/>
+      </w:pPr>
+      <w:rPr>
+        <w:rFonts w:ascii="Wingdings" w:hAnsi="Wingdings" w:hint="default"/>
+      </w:rPr>
+    </w:lvl>
+    <w:lvl w:ilvl="3" w:tplc="FFFFFFFF" w:tentative="1">
+      <w:start w:val="1"/>
+      <w:numFmt w:val="bullet"/>
+      <w:lvlText w:val=""/>
+      <w:lvlJc w:val="left"/>
+      <w:pPr>
+        <w:ind w:left="2880" w:hanging="360"/>
+      </w:pPr>
+      <w:rPr>
+        <w:rFonts w:ascii="Symbol" w:hAnsi="Symbol" w:hint="default"/>
+      </w:rPr>
+    </w:lvl>
+    <w:lvl w:ilvl="4" w:tplc="FFFFFFFF" w:tentative="1">
+      <w:start w:val="1"/>
+      <w:numFmt w:val="bullet"/>
+      <w:lvlText w:val="o"/>
+      <w:lvlJc w:val="left"/>
+      <w:pPr>
+        <w:ind w:left="3600" w:hanging="360"/>
+      </w:pPr>
+      <w:rPr>
+        <w:rFonts w:ascii="Courier New" w:hAnsi="Courier New" w:cs="Courier New" w:hint="default"/>
+      </w:rPr>
+    </w:lvl>
+    <w:lvl w:ilvl="5" w:tplc="FFFFFFFF" w:tentative="1">
+      <w:start w:val="1"/>
+      <w:numFmt w:val="bullet"/>
+      <w:lvlText w:val=""/>
+      <w:lvlJc w:val="left"/>
+      <w:pPr>
+        <w:ind w:left="4320" w:hanging="360"/>
+      </w:pPr>
+      <w:rPr>
+        <w:rFonts w:ascii="Wingdings" w:hAnsi="Wingdings" w:hint="default"/>
+      </w:rPr>
+    </w:lvl>
+    <w:lvl w:ilvl="6" w:tplc="FFFFFFFF" w:tentative="1">
+      <w:start w:val="1"/>
+      <w:numFmt w:val="bullet"/>
+      <w:lvlText w:val=""/>
+      <w:lvlJc w:val="left"/>
+      <w:pPr>
+        <w:ind w:left="5040" w:hanging="360"/>
+      </w:pPr>
+      <w:rPr>
+        <w:rFonts w:ascii="Symbol" w:hAnsi="Symbol" w:hint="default"/>
+      </w:rPr>
+    </w:lvl>
+    <w:lvl w:ilvl="7" w:tplc="FFFFFFFF" w:tentative="1">
+      <w:start w:val="1"/>
+      <w:numFmt w:val="bullet"/>
+      <w:lvlText w:val="o"/>
+      <w:lvlJc w:val="left"/>
+      <w:pPr>
+        <w:ind w:left="5760" w:hanging="360"/>
+      </w:pPr>
+      <w:rPr>
+        <w:rFonts w:ascii="Courier New" w:hAnsi="Courier New" w:cs="Courier New" w:hint="default"/>
+      </w:rPr>
+    </w:lvl>
+    <w:lvl w:ilvl="8" w:tplc="FFFFFFFF" w:tentative="1">
+      <w:start w:val="1"/>
+      <w:numFmt w:val="bullet"/>
+      <w:lvlText w:val=""/>
+      <w:lvlJc w:val="left"/>
+      <w:pPr>
+        <w:ind w:left="6480" w:hanging="360"/>
+      </w:pPr>
+      <w:rPr>
+        <w:rFonts w:ascii="Wingdings" w:hAnsi="Wingdings" w:hint="default"/>
+      </w:rPr>
+    </w:lvl>
+  </w:abstractNum>
+  <w:abstractNum w:abstractNumId="1" w15:restartNumberingAfterBreak="0">
     <w:nsid w:val="653A1C02"/>
     <w:multiLevelType w:val="hybridMultilevel"/>
     <w:tmpl w:val="9B2A31B8"/>
@@ -627,10 +457,10 @@
       </w:rPr>
     </w:lvl>
   </w:abstractNum>
-  <w:abstractNum w:abstractNumId="1" w15:restartNumberingAfterBreak="0">
+  <w:abstractNum w:abstractNumId="2" w15:restartNumberingAfterBreak="0">
     <w:nsid w:val="67660323"/>
     <w:multiLevelType w:val="hybridMultilevel"/>
-    <w:tmpl w:val="D37E26D4"/>
+    <w:tmpl w:val="7B1410EC"/>
     <w:lvl w:ilvl="0" w:tplc="04090001">
       <w:start w:val="1"/>
       <w:numFmt w:val="bullet"/>
@@ -727,6 +557,119 @@
       </w:rPr>
     </w:lvl>
     <w:lvl w:ilvl="8" w:tplc="04090005" w:tentative="1">
+      <w:start w:val="1"/>
+      <w:numFmt w:val="bullet"/>
+      <w:lvlText w:val=""/>
+      <w:lvlJc w:val="left"/>
+      <w:pPr>
+        <w:ind w:left="6480" w:hanging="360"/>
+      </w:pPr>
+      <w:rPr>
+        <w:rFonts w:ascii="Wingdings" w:hAnsi="Wingdings" w:hint="default"/>
+      </w:rPr>
+    </w:lvl>
+  </w:abstractNum>
+  <w:abstractNum w:abstractNumId="3" w15:restartNumberingAfterBreak="0">
+    <w:nsid w:val="78007B03"/>
+    <w:multiLevelType w:val="hybridMultilevel"/>
+    <w:tmpl w:val="CA94437C"/>
+    <w:lvl w:ilvl="0" w:tplc="04090007">
+      <w:start w:val="1"/>
+      <w:numFmt w:val="bullet"/>
+      <w:lvlText w:val=""/>
+      <w:lvlPicBulletId w:val="0"/>
+      <w:lvlJc w:val="left"/>
+      <w:pPr>
+        <w:ind w:left="720" w:hanging="360"/>
+      </w:pPr>
+      <w:rPr>
+        <w:rFonts w:ascii="Symbol" w:hAnsi="Symbol" w:hint="default"/>
+      </w:rPr>
+    </w:lvl>
+    <w:lvl w:ilvl="1" w:tplc="FFFFFFFF">
+      <w:numFmt w:val="bullet"/>
+      <w:lvlText w:val="-"/>
+      <w:lvlJc w:val="left"/>
+      <w:pPr>
+        <w:ind w:left="1440" w:hanging="360"/>
+      </w:pPr>
+      <w:rPr>
+        <w:rFonts w:ascii="Arial Narrow" w:eastAsiaTheme="minorHAnsi" w:hAnsi="Arial Narrow" w:cstheme="minorBidi" w:hint="default"/>
+      </w:rPr>
+    </w:lvl>
+    <w:lvl w:ilvl="2" w:tplc="FFFFFFFF" w:tentative="1">
+      <w:start w:val="1"/>
+      <w:numFmt w:val="bullet"/>
+      <w:lvlText w:val=""/>
+      <w:lvlJc w:val="left"/>
+      <w:pPr>
+        <w:ind w:left="2160" w:hanging="360"/>
+      </w:pPr>
+      <w:rPr>
+        <w:rFonts w:ascii="Wingdings" w:hAnsi="Wingdings" w:hint="default"/>
+      </w:rPr>
+    </w:lvl>
+    <w:lvl w:ilvl="3" w:tplc="FFFFFFFF" w:tentative="1">
+      <w:start w:val="1"/>
+      <w:numFmt w:val="bullet"/>
+      <w:lvlText w:val=""/>
+      <w:lvlJc w:val="left"/>
+      <w:pPr>
+        <w:ind w:left="2880" w:hanging="360"/>
+      </w:pPr>
+      <w:rPr>
+        <w:rFonts w:ascii="Symbol" w:hAnsi="Symbol" w:hint="default"/>
+      </w:rPr>
+    </w:lvl>
+    <w:lvl w:ilvl="4" w:tplc="FFFFFFFF" w:tentative="1">
+      <w:start w:val="1"/>
+      <w:numFmt w:val="bullet"/>
+      <w:lvlText w:val="o"/>
+      <w:lvlJc w:val="left"/>
+      <w:pPr>
+        <w:ind w:left="3600" w:hanging="360"/>
+      </w:pPr>
+      <w:rPr>
+        <w:rFonts w:ascii="Courier New" w:hAnsi="Courier New" w:cs="Courier New" w:hint="default"/>
+      </w:rPr>
+    </w:lvl>
+    <w:lvl w:ilvl="5" w:tplc="FFFFFFFF" w:tentative="1">
+      <w:start w:val="1"/>
+      <w:numFmt w:val="bullet"/>
+      <w:lvlText w:val=""/>
+      <w:lvlJc w:val="left"/>
+      <w:pPr>
+        <w:ind w:left="4320" w:hanging="360"/>
+      </w:pPr>
+      <w:rPr>
+        <w:rFonts w:ascii="Wingdings" w:hAnsi="Wingdings" w:hint="default"/>
+      </w:rPr>
+    </w:lvl>
+    <w:lvl w:ilvl="6" w:tplc="FFFFFFFF" w:tentative="1">
+      <w:start w:val="1"/>
+      <w:numFmt w:val="bullet"/>
+      <w:lvlText w:val=""/>
+      <w:lvlJc w:val="left"/>
+      <w:pPr>
+        <w:ind w:left="5040" w:hanging="360"/>
+      </w:pPr>
+      <w:rPr>
+        <w:rFonts w:ascii="Symbol" w:hAnsi="Symbol" w:hint="default"/>
+      </w:rPr>
+    </w:lvl>
+    <w:lvl w:ilvl="7" w:tplc="FFFFFFFF" w:tentative="1">
+      <w:start w:val="1"/>
+      <w:numFmt w:val="bullet"/>
+      <w:lvlText w:val="o"/>
+      <w:lvlJc w:val="left"/>
+      <w:pPr>
+        <w:ind w:left="5760" w:hanging="360"/>
+      </w:pPr>
+      <w:rPr>
+        <w:rFonts w:ascii="Courier New" w:hAnsi="Courier New" w:cs="Courier New" w:hint="default"/>
+      </w:rPr>
+    </w:lvl>
+    <w:lvl w:ilvl="8" w:tplc="FFFFFFFF" w:tentative="1">
       <w:start w:val="1"/>
       <w:numFmt w:val="bullet"/>
       <w:lvlText w:val=""/>
@@ -740,10 +683,16 @@
     </w:lvl>
   </w:abstractNum>
   <w:num w:numId="1" w16cid:durableId="911965878">
+    <w:abstractNumId w:val="2"/>
+  </w:num>
+  <w:num w:numId="2" w16cid:durableId="835414435">
     <w:abstractNumId w:val="1"/>
   </w:num>
-  <w:num w:numId="2" w16cid:durableId="835414435">
+  <w:num w:numId="3" w16cid:durableId="2094474249">
     <w:abstractNumId w:val="0"/>
+  </w:num>
+  <w:num w:numId="4" w16cid:durableId="2055739615">
+    <w:abstractNumId w:val="3"/>
   </w:num>
 </w:numbering>
 </file>

--- a/Mataverse course Q2/Assignments/Assignment 1.docx
+++ b/Mataverse course Q2/Assignments/Assignment 1.docx
@@ -55,9 +55,16 @@
           <w:szCs w:val="40"/>
           <w:u w:val="single"/>
         </w:rPr>
-        <w:t>3</w:t>
+        <w:t>4:</w:t>
       </w:r>
-      <w:r>
+    </w:p>
+    <w:p>
+      <w:pPr>
+        <w:pStyle w:val="ListParagraph"/>
+        <w:numPr>
+          <w:ilvl w:val="0"/>
+          <w:numId w:val="8"/>
+        </w:numPr>
         <w:rPr>
           <w:rFonts w:cstheme="minorHAnsi"/>
           <w:b/>
@@ -66,16 +73,16 @@
           <w:szCs w:val="40"/>
           <w:u w:val="single"/>
         </w:rPr>
-        <w:t>:</w:t>
+      </w:pPr>
+      <w:r>
+        <w:rPr>
+          <w:rFonts w:cstheme="minorHAnsi"/>
+          <w:sz w:val="36"/>
+          <w:szCs w:val="36"/>
+        </w:rPr>
+        <w:t xml:space="preserve">This week assignment details: </w:t>
       </w:r>
-    </w:p>
-    <w:p>
-      <w:pPr>
-        <w:pStyle w:val="ListParagraph"/>
-        <w:numPr>
-          <w:ilvl w:val="0"/>
-          <w:numId w:val="1"/>
-        </w:numPr>
+      <w:r>
         <w:rPr>
           <w:rFonts w:cstheme="minorHAnsi"/>
           <w:b/>
@@ -83,30 +90,7 @@
           <w:sz w:val="36"/>
           <w:szCs w:val="36"/>
         </w:rPr>
-      </w:pPr>
-      <w:r>
-        <w:rPr>
-          <w:rFonts w:ascii="Arial Narrow" w:hAnsi="Arial Narrow"/>
-          <w:sz w:val="36"/>
-          <w:szCs w:val="36"/>
-        </w:rPr>
-        <w:t xml:space="preserve"> </w:t>
-      </w:r>
-      <w:r>
-        <w:rPr>
-          <w:rFonts w:cstheme="minorHAnsi"/>
-          <w:sz w:val="36"/>
-          <w:szCs w:val="36"/>
-        </w:rPr>
-        <w:t>This week assignment details:</w:t>
-      </w:r>
-      <w:r>
-        <w:rPr>
-          <w:rFonts w:cstheme="minorHAnsi"/>
-          <w:sz w:val="36"/>
-          <w:szCs w:val="36"/>
-        </w:rPr>
-        <w:t xml:space="preserve"> (</w:t>
+        <w:t>(</w:t>
       </w:r>
       <w:r>
         <w:rPr>
@@ -116,7 +100,7 @@
           <w:sz w:val="36"/>
           <w:szCs w:val="36"/>
         </w:rPr>
-        <w:t>26</w:t>
+        <w:t>3</w:t>
       </w:r>
       <w:r>
         <w:rPr>
@@ -126,7 +110,84 @@
           <w:sz w:val="36"/>
           <w:szCs w:val="36"/>
         </w:rPr>
-        <w:t xml:space="preserve"> </w:t>
+        <w:t xml:space="preserve"> Decemeber,2023)</w:t>
+      </w:r>
+    </w:p>
+    <w:p>
+      <w:pPr>
+        <w:pStyle w:val="ListParagraph"/>
+        <w:numPr>
+          <w:ilvl w:val="0"/>
+          <w:numId w:val="10"/>
+        </w:numPr>
+        <w:rPr>
+          <w:rFonts w:cstheme="minorHAnsi"/>
+          <w:sz w:val="40"/>
+          <w:szCs w:val="40"/>
+        </w:rPr>
+      </w:pPr>
+      <w:r>
+        <w:rPr>
+          <w:rFonts w:cstheme="minorHAnsi"/>
+          <w:sz w:val="40"/>
+          <w:szCs w:val="40"/>
+        </w:rPr>
+        <w:t xml:space="preserve">Revise class lecture </w:t>
+      </w:r>
+    </w:p>
+    <w:p>
+      <w:pPr>
+        <w:pStyle w:val="ListParagraph"/>
+        <w:rPr>
+          <w:rFonts w:cstheme="minorHAnsi"/>
+          <w:sz w:val="40"/>
+          <w:szCs w:val="40"/>
+        </w:rPr>
+      </w:pPr>
+    </w:p>
+    <w:p>
+      <w:pPr>
+        <w:rPr>
+          <w:rFonts w:cstheme="minorHAnsi"/>
+          <w:b/>
+          <w:bCs/>
+          <w:sz w:val="40"/>
+          <w:szCs w:val="40"/>
+          <w:u w:val="single"/>
+        </w:rPr>
+      </w:pPr>
+      <w:r>
+        <w:rPr>
+          <w:rFonts w:cstheme="minorHAnsi"/>
+          <w:b/>
+          <w:bCs/>
+          <w:sz w:val="40"/>
+          <w:szCs w:val="40"/>
+          <w:u w:val="single"/>
+        </w:rPr>
+        <w:t>Assignment no 5:</w:t>
+      </w:r>
+    </w:p>
+    <w:p>
+      <w:pPr>
+        <w:pStyle w:val="ListParagraph"/>
+        <w:numPr>
+          <w:ilvl w:val="0"/>
+          <w:numId w:val="5"/>
+        </w:numPr>
+        <w:rPr>
+          <w:rFonts w:cstheme="minorHAnsi"/>
+          <w:sz w:val="36"/>
+          <w:szCs w:val="36"/>
+        </w:rPr>
+      </w:pPr>
+      <w:r>
+        <w:rPr>
+          <w:rFonts w:cstheme="minorHAnsi"/>
+          <w:sz w:val="36"/>
+          <w:szCs w:val="36"/>
+        </w:rPr>
+        <w:t xml:space="preserve">This week assignment details: </w:t>
       </w:r>
       <w:r>
         <w:rPr>
@@ -136,7 +197,7 @@
           <w:sz w:val="36"/>
           <w:szCs w:val="36"/>
         </w:rPr>
-        <w:t>Nov,2023</w:t>
+        <w:t>(</w:t>
       </w:r>
       <w:r>
         <w:rPr>
@@ -146,12 +207,9 @@
           <w:sz w:val="36"/>
           <w:szCs w:val="36"/>
         </w:rPr>
-        <w:t>)</w:t>
+        <w:t>10</w:t>
       </w:r>
-    </w:p>
-    <w:p>
-      <w:pPr>
-        <w:pStyle w:val="ListParagraph"/>
+      <w:r>
         <w:rPr>
           <w:rFonts w:cstheme="minorHAnsi"/>
           <w:b/>
@@ -159,6 +217,43 @@
           <w:sz w:val="36"/>
           <w:szCs w:val="36"/>
         </w:rPr>
+        <w:t xml:space="preserve"> </w:t>
+      </w:r>
+      <w:r>
+        <w:rPr>
+          <w:rFonts w:cstheme="minorHAnsi"/>
+          <w:b/>
+          <w:bCs/>
+          <w:sz w:val="36"/>
+          <w:szCs w:val="36"/>
+        </w:rPr>
+        <w:t>Decemeber</w:t>
+      </w:r>
+      <w:r>
+        <w:rPr>
+          <w:rFonts w:cstheme="minorHAnsi"/>
+          <w:b/>
+          <w:bCs/>
+          <w:sz w:val="36"/>
+          <w:szCs w:val="36"/>
+        </w:rPr>
+        <w:t>,2023)</w:t>
+      </w:r>
+    </w:p>
+    <w:p>
+      <w:pPr>
+        <w:pStyle w:val="ListParagraph"/>
+        <w:tabs>
+          <w:tab w:val="left" w:pos="3308"/>
+        </w:tabs>
+        <w:ind w:left="0"/>
+        <w:rPr>
+          <w:rFonts w:cstheme="minorHAnsi"/>
+          <w:b/>
+          <w:bCs/>
+          <w:sz w:val="36"/>
+          <w:szCs w:val="36"/>
+        </w:rPr>
       </w:pPr>
     </w:p>
     <w:p>
@@ -166,7 +261,7 @@
         <w:pStyle w:val="ListParagraph"/>
         <w:numPr>
           <w:ilvl w:val="0"/>
-          <w:numId w:val="4"/>
+          <w:numId w:val="6"/>
         </w:numPr>
         <w:tabs>
           <w:tab w:val="left" w:pos="3308"/>
@@ -183,16 +278,34 @@
           <w:sz w:val="36"/>
           <w:szCs w:val="36"/>
         </w:rPr>
-        <w:t xml:space="preserve"> </w:t>
+        <w:t>Develop a Next.js app and use states to show the name of a person from a list and on click of button it should print next or previous name from the list.</w:t>
       </w:r>
-      <w:r>
+    </w:p>
+    <w:p>
+      <w:pPr>
+        <w:pStyle w:val="ListParagraph"/>
+        <w:tabs>
+          <w:tab w:val="left" w:pos="3308"/>
+        </w:tabs>
         <w:rPr>
           <w:rFonts w:cstheme="minorHAnsi"/>
           <w:sz w:val="36"/>
           <w:szCs w:val="36"/>
         </w:rPr>
-        <w:t>Create a blog site. And use dynamic routing to show blogs</w:t>
-      </w:r>
+      </w:pPr>
+    </w:p>
+    <w:p>
+      <w:pPr>
+        <w:pStyle w:val="ListParagraph"/>
+        <w:tabs>
+          <w:tab w:val="left" w:pos="3308"/>
+        </w:tabs>
+        <w:rPr>
+          <w:rFonts w:cstheme="minorHAnsi"/>
+          <w:sz w:val="36"/>
+          <w:szCs w:val="36"/>
+        </w:rPr>
+      </w:pPr>
     </w:p>
     <w:sectPr>
       <w:pgSz w:w="12240" w:h="15840"/>
@@ -227,12 +340,238 @@
         <v:path o:extrusionok="f" gradientshapeok="t" o:connecttype="rect"/>
         <o:lock v:ext="edit" aspectratio="t"/>
       </v:shapetype>
-      <v:shape id="_x0000_i1043" type="#_x0000_t75" style="width:11.05pt;height:11.05pt" o:bullet="t">
+      <v:shape id="_x0000_i1061" type="#_x0000_t75" style="width:10.9pt;height:10.9pt" o:bullet="t">
         <v:imagedata r:id="rId1" o:title="mso75AD"/>
       </v:shape>
     </w:pict>
   </w:numPicBullet>
   <w:abstractNum w:abstractNumId="0" w15:restartNumberingAfterBreak="0">
+    <w:nsid w:val="0E673684"/>
+    <w:multiLevelType w:val="hybridMultilevel"/>
+    <w:tmpl w:val="F83E2B24"/>
+    <w:lvl w:ilvl="0" w:tplc="04090001">
+      <w:start w:val="1"/>
+      <w:numFmt w:val="bullet"/>
+      <w:lvlText w:val=""/>
+      <w:lvlJc w:val="left"/>
+      <w:pPr>
+        <w:ind w:left="720" w:hanging="360"/>
+      </w:pPr>
+      <w:rPr>
+        <w:rFonts w:ascii="Symbol" w:hAnsi="Symbol" w:hint="default"/>
+      </w:rPr>
+    </w:lvl>
+    <w:lvl w:ilvl="1" w:tplc="FFFFFFFF" w:tentative="1">
+      <w:start w:val="1"/>
+      <w:numFmt w:val="bullet"/>
+      <w:lvlText w:val="o"/>
+      <w:lvlJc w:val="left"/>
+      <w:pPr>
+        <w:ind w:left="1440" w:hanging="360"/>
+      </w:pPr>
+      <w:rPr>
+        <w:rFonts w:ascii="Courier New" w:hAnsi="Courier New" w:cs="Courier New" w:hint="default"/>
+      </w:rPr>
+    </w:lvl>
+    <w:lvl w:ilvl="2" w:tplc="FFFFFFFF" w:tentative="1">
+      <w:start w:val="1"/>
+      <w:numFmt w:val="bullet"/>
+      <w:lvlText w:val=""/>
+      <w:lvlJc w:val="left"/>
+      <w:pPr>
+        <w:ind w:left="2160" w:hanging="360"/>
+      </w:pPr>
+      <w:rPr>
+        <w:rFonts w:ascii="Wingdings" w:hAnsi="Wingdings" w:hint="default"/>
+      </w:rPr>
+    </w:lvl>
+    <w:lvl w:ilvl="3" w:tplc="FFFFFFFF" w:tentative="1">
+      <w:start w:val="1"/>
+      <w:numFmt w:val="bullet"/>
+      <w:lvlText w:val=""/>
+      <w:lvlJc w:val="left"/>
+      <w:pPr>
+        <w:ind w:left="2880" w:hanging="360"/>
+      </w:pPr>
+      <w:rPr>
+        <w:rFonts w:ascii="Symbol" w:hAnsi="Symbol" w:hint="default"/>
+      </w:rPr>
+    </w:lvl>
+    <w:lvl w:ilvl="4" w:tplc="FFFFFFFF" w:tentative="1">
+      <w:start w:val="1"/>
+      <w:numFmt w:val="bullet"/>
+      <w:lvlText w:val="o"/>
+      <w:lvlJc w:val="left"/>
+      <w:pPr>
+        <w:ind w:left="3600" w:hanging="360"/>
+      </w:pPr>
+      <w:rPr>
+        <w:rFonts w:ascii="Courier New" w:hAnsi="Courier New" w:cs="Courier New" w:hint="default"/>
+      </w:rPr>
+    </w:lvl>
+    <w:lvl w:ilvl="5" w:tplc="FFFFFFFF" w:tentative="1">
+      <w:start w:val="1"/>
+      <w:numFmt w:val="bullet"/>
+      <w:lvlText w:val=""/>
+      <w:lvlJc w:val="left"/>
+      <w:pPr>
+        <w:ind w:left="4320" w:hanging="360"/>
+      </w:pPr>
+      <w:rPr>
+        <w:rFonts w:ascii="Wingdings" w:hAnsi="Wingdings" w:hint="default"/>
+      </w:rPr>
+    </w:lvl>
+    <w:lvl w:ilvl="6" w:tplc="FFFFFFFF" w:tentative="1">
+      <w:start w:val="1"/>
+      <w:numFmt w:val="bullet"/>
+      <w:lvlText w:val=""/>
+      <w:lvlJc w:val="left"/>
+      <w:pPr>
+        <w:ind w:left="5040" w:hanging="360"/>
+      </w:pPr>
+      <w:rPr>
+        <w:rFonts w:ascii="Symbol" w:hAnsi="Symbol" w:hint="default"/>
+      </w:rPr>
+    </w:lvl>
+    <w:lvl w:ilvl="7" w:tplc="FFFFFFFF" w:tentative="1">
+      <w:start w:val="1"/>
+      <w:numFmt w:val="bullet"/>
+      <w:lvlText w:val="o"/>
+      <w:lvlJc w:val="left"/>
+      <w:pPr>
+        <w:ind w:left="5760" w:hanging="360"/>
+      </w:pPr>
+      <w:rPr>
+        <w:rFonts w:ascii="Courier New" w:hAnsi="Courier New" w:cs="Courier New" w:hint="default"/>
+      </w:rPr>
+    </w:lvl>
+    <w:lvl w:ilvl="8" w:tplc="FFFFFFFF" w:tentative="1">
+      <w:start w:val="1"/>
+      <w:numFmt w:val="bullet"/>
+      <w:lvlText w:val=""/>
+      <w:lvlJc w:val="left"/>
+      <w:pPr>
+        <w:ind w:left="6480" w:hanging="360"/>
+      </w:pPr>
+      <w:rPr>
+        <w:rFonts w:ascii="Wingdings" w:hAnsi="Wingdings" w:hint="default"/>
+      </w:rPr>
+    </w:lvl>
+  </w:abstractNum>
+  <w:abstractNum w:abstractNumId="1" w15:restartNumberingAfterBreak="0">
+    <w:nsid w:val="2C4768BA"/>
+    <w:multiLevelType w:val="hybridMultilevel"/>
+    <w:tmpl w:val="FEEC6692"/>
+    <w:lvl w:ilvl="0" w:tplc="04090001">
+      <w:start w:val="1"/>
+      <w:numFmt w:val="bullet"/>
+      <w:lvlText w:val=""/>
+      <w:lvlJc w:val="left"/>
+      <w:pPr>
+        <w:ind w:left="805" w:hanging="360"/>
+      </w:pPr>
+      <w:rPr>
+        <w:rFonts w:ascii="Symbol" w:hAnsi="Symbol" w:hint="default"/>
+      </w:rPr>
+    </w:lvl>
+    <w:lvl w:ilvl="1" w:tplc="04090003" w:tentative="1">
+      <w:start w:val="1"/>
+      <w:numFmt w:val="bullet"/>
+      <w:lvlText w:val="o"/>
+      <w:lvlJc w:val="left"/>
+      <w:pPr>
+        <w:ind w:left="1525" w:hanging="360"/>
+      </w:pPr>
+      <w:rPr>
+        <w:rFonts w:ascii="Courier New" w:hAnsi="Courier New" w:cs="Courier New" w:hint="default"/>
+      </w:rPr>
+    </w:lvl>
+    <w:lvl w:ilvl="2" w:tplc="04090005" w:tentative="1">
+      <w:start w:val="1"/>
+      <w:numFmt w:val="bullet"/>
+      <w:lvlText w:val=""/>
+      <w:lvlJc w:val="left"/>
+      <w:pPr>
+        <w:ind w:left="2245" w:hanging="360"/>
+      </w:pPr>
+      <w:rPr>
+        <w:rFonts w:ascii="Wingdings" w:hAnsi="Wingdings" w:hint="default"/>
+      </w:rPr>
+    </w:lvl>
+    <w:lvl w:ilvl="3" w:tplc="04090001" w:tentative="1">
+      <w:start w:val="1"/>
+      <w:numFmt w:val="bullet"/>
+      <w:lvlText w:val=""/>
+      <w:lvlJc w:val="left"/>
+      <w:pPr>
+        <w:ind w:left="2965" w:hanging="360"/>
+      </w:pPr>
+      <w:rPr>
+        <w:rFonts w:ascii="Symbol" w:hAnsi="Symbol" w:hint="default"/>
+      </w:rPr>
+    </w:lvl>
+    <w:lvl w:ilvl="4" w:tplc="04090003" w:tentative="1">
+      <w:start w:val="1"/>
+      <w:numFmt w:val="bullet"/>
+      <w:lvlText w:val="o"/>
+      <w:lvlJc w:val="left"/>
+      <w:pPr>
+        <w:ind w:left="3685" w:hanging="360"/>
+      </w:pPr>
+      <w:rPr>
+        <w:rFonts w:ascii="Courier New" w:hAnsi="Courier New" w:cs="Courier New" w:hint="default"/>
+      </w:rPr>
+    </w:lvl>
+    <w:lvl w:ilvl="5" w:tplc="04090005" w:tentative="1">
+      <w:start w:val="1"/>
+      <w:numFmt w:val="bullet"/>
+      <w:lvlText w:val=""/>
+      <w:lvlJc w:val="left"/>
+      <w:pPr>
+        <w:ind w:left="4405" w:hanging="360"/>
+      </w:pPr>
+      <w:rPr>
+        <w:rFonts w:ascii="Wingdings" w:hAnsi="Wingdings" w:hint="default"/>
+      </w:rPr>
+    </w:lvl>
+    <w:lvl w:ilvl="6" w:tplc="04090001" w:tentative="1">
+      <w:start w:val="1"/>
+      <w:numFmt w:val="bullet"/>
+      <w:lvlText w:val=""/>
+      <w:lvlJc w:val="left"/>
+      <w:pPr>
+        <w:ind w:left="5125" w:hanging="360"/>
+      </w:pPr>
+      <w:rPr>
+        <w:rFonts w:ascii="Symbol" w:hAnsi="Symbol" w:hint="default"/>
+      </w:rPr>
+    </w:lvl>
+    <w:lvl w:ilvl="7" w:tplc="04090003" w:tentative="1">
+      <w:start w:val="1"/>
+      <w:numFmt w:val="bullet"/>
+      <w:lvlText w:val="o"/>
+      <w:lvlJc w:val="left"/>
+      <w:pPr>
+        <w:ind w:left="5845" w:hanging="360"/>
+      </w:pPr>
+      <w:rPr>
+        <w:rFonts w:ascii="Courier New" w:hAnsi="Courier New" w:cs="Courier New" w:hint="default"/>
+      </w:rPr>
+    </w:lvl>
+    <w:lvl w:ilvl="8" w:tplc="04090005" w:tentative="1">
+      <w:start w:val="1"/>
+      <w:numFmt w:val="bullet"/>
+      <w:lvlText w:val=""/>
+      <w:lvlJc w:val="left"/>
+      <w:pPr>
+        <w:ind w:left="6565" w:hanging="360"/>
+      </w:pPr>
+      <w:rPr>
+        <w:rFonts w:ascii="Wingdings" w:hAnsi="Wingdings" w:hint="default"/>
+      </w:rPr>
+    </w:lvl>
+  </w:abstractNum>
+  <w:abstractNum w:abstractNumId="2" w15:restartNumberingAfterBreak="0">
     <w:nsid w:val="4A6A142B"/>
     <w:multiLevelType w:val="hybridMultilevel"/>
     <w:tmpl w:val="452E5864"/>
@@ -344,7 +683,235 @@
       </w:rPr>
     </w:lvl>
   </w:abstractNum>
-  <w:abstractNum w:abstractNumId="1" w15:restartNumberingAfterBreak="0">
+  <w:abstractNum w:abstractNumId="3" w15:restartNumberingAfterBreak="0">
+    <w:nsid w:val="501F6F6E"/>
+    <w:multiLevelType w:val="hybridMultilevel"/>
+    <w:tmpl w:val="2A14BC46"/>
+    <w:lvl w:ilvl="0" w:tplc="04090007">
+      <w:start w:val="1"/>
+      <w:numFmt w:val="bullet"/>
+      <w:lvlText w:val=""/>
+      <w:lvlPicBulletId w:val="0"/>
+      <w:lvlJc w:val="left"/>
+      <w:pPr>
+        <w:ind w:left="720" w:hanging="360"/>
+      </w:pPr>
+      <w:rPr>
+        <w:rFonts w:ascii="Symbol" w:hAnsi="Symbol" w:hint="default"/>
+      </w:rPr>
+    </w:lvl>
+    <w:lvl w:ilvl="1" w:tplc="04090003" w:tentative="1">
+      <w:start w:val="1"/>
+      <w:numFmt w:val="bullet"/>
+      <w:lvlText w:val="o"/>
+      <w:lvlJc w:val="left"/>
+      <w:pPr>
+        <w:ind w:left="1440" w:hanging="360"/>
+      </w:pPr>
+      <w:rPr>
+        <w:rFonts w:ascii="Courier New" w:hAnsi="Courier New" w:cs="Courier New" w:hint="default"/>
+      </w:rPr>
+    </w:lvl>
+    <w:lvl w:ilvl="2" w:tplc="04090005" w:tentative="1">
+      <w:start w:val="1"/>
+      <w:numFmt w:val="bullet"/>
+      <w:lvlText w:val=""/>
+      <w:lvlJc w:val="left"/>
+      <w:pPr>
+        <w:ind w:left="2160" w:hanging="360"/>
+      </w:pPr>
+      <w:rPr>
+        <w:rFonts w:ascii="Wingdings" w:hAnsi="Wingdings" w:hint="default"/>
+      </w:rPr>
+    </w:lvl>
+    <w:lvl w:ilvl="3" w:tplc="04090001" w:tentative="1">
+      <w:start w:val="1"/>
+      <w:numFmt w:val="bullet"/>
+      <w:lvlText w:val=""/>
+      <w:lvlJc w:val="left"/>
+      <w:pPr>
+        <w:ind w:left="2880" w:hanging="360"/>
+      </w:pPr>
+      <w:rPr>
+        <w:rFonts w:ascii="Symbol" w:hAnsi="Symbol" w:hint="default"/>
+      </w:rPr>
+    </w:lvl>
+    <w:lvl w:ilvl="4" w:tplc="04090003" w:tentative="1">
+      <w:start w:val="1"/>
+      <w:numFmt w:val="bullet"/>
+      <w:lvlText w:val="o"/>
+      <w:lvlJc w:val="left"/>
+      <w:pPr>
+        <w:ind w:left="3600" w:hanging="360"/>
+      </w:pPr>
+      <w:rPr>
+        <w:rFonts w:ascii="Courier New" w:hAnsi="Courier New" w:cs="Courier New" w:hint="default"/>
+      </w:rPr>
+    </w:lvl>
+    <w:lvl w:ilvl="5" w:tplc="04090005" w:tentative="1">
+      <w:start w:val="1"/>
+      <w:numFmt w:val="bullet"/>
+      <w:lvlText w:val=""/>
+      <w:lvlJc w:val="left"/>
+      <w:pPr>
+        <w:ind w:left="4320" w:hanging="360"/>
+      </w:pPr>
+      <w:rPr>
+        <w:rFonts w:ascii="Wingdings" w:hAnsi="Wingdings" w:hint="default"/>
+      </w:rPr>
+    </w:lvl>
+    <w:lvl w:ilvl="6" w:tplc="04090001" w:tentative="1">
+      <w:start w:val="1"/>
+      <w:numFmt w:val="bullet"/>
+      <w:lvlText w:val=""/>
+      <w:lvlJc w:val="left"/>
+      <w:pPr>
+        <w:ind w:left="5040" w:hanging="360"/>
+      </w:pPr>
+      <w:rPr>
+        <w:rFonts w:ascii="Symbol" w:hAnsi="Symbol" w:hint="default"/>
+      </w:rPr>
+    </w:lvl>
+    <w:lvl w:ilvl="7" w:tplc="04090003" w:tentative="1">
+      <w:start w:val="1"/>
+      <w:numFmt w:val="bullet"/>
+      <w:lvlText w:val="o"/>
+      <w:lvlJc w:val="left"/>
+      <w:pPr>
+        <w:ind w:left="5760" w:hanging="360"/>
+      </w:pPr>
+      <w:rPr>
+        <w:rFonts w:ascii="Courier New" w:hAnsi="Courier New" w:cs="Courier New" w:hint="default"/>
+      </w:rPr>
+    </w:lvl>
+    <w:lvl w:ilvl="8" w:tplc="04090005" w:tentative="1">
+      <w:start w:val="1"/>
+      <w:numFmt w:val="bullet"/>
+      <w:lvlText w:val=""/>
+      <w:lvlJc w:val="left"/>
+      <w:pPr>
+        <w:ind w:left="6480" w:hanging="360"/>
+      </w:pPr>
+      <w:rPr>
+        <w:rFonts w:ascii="Wingdings" w:hAnsi="Wingdings" w:hint="default"/>
+      </w:rPr>
+    </w:lvl>
+  </w:abstractNum>
+  <w:abstractNum w:abstractNumId="4" w15:restartNumberingAfterBreak="0">
+    <w:nsid w:val="58AB6EB6"/>
+    <w:multiLevelType w:val="hybridMultilevel"/>
+    <w:tmpl w:val="5D5271BA"/>
+    <w:lvl w:ilvl="0" w:tplc="04090007">
+      <w:start w:val="1"/>
+      <w:numFmt w:val="bullet"/>
+      <w:lvlText w:val=""/>
+      <w:lvlPicBulletId w:val="0"/>
+      <w:lvlJc w:val="left"/>
+      <w:pPr>
+        <w:ind w:left="720" w:hanging="360"/>
+      </w:pPr>
+      <w:rPr>
+        <w:rFonts w:ascii="Symbol" w:hAnsi="Symbol" w:hint="default"/>
+      </w:rPr>
+    </w:lvl>
+    <w:lvl w:ilvl="1" w:tplc="FFFFFFFF" w:tentative="1">
+      <w:start w:val="1"/>
+      <w:numFmt w:val="bullet"/>
+      <w:lvlText w:val="o"/>
+      <w:lvlJc w:val="left"/>
+      <w:pPr>
+        <w:ind w:left="1440" w:hanging="360"/>
+      </w:pPr>
+      <w:rPr>
+        <w:rFonts w:ascii="Courier New" w:hAnsi="Courier New" w:cs="Courier New" w:hint="default"/>
+      </w:rPr>
+    </w:lvl>
+    <w:lvl w:ilvl="2" w:tplc="FFFFFFFF" w:tentative="1">
+      <w:start w:val="1"/>
+      <w:numFmt w:val="bullet"/>
+      <w:lvlText w:val=""/>
+      <w:lvlJc w:val="left"/>
+      <w:pPr>
+        <w:ind w:left="2160" w:hanging="360"/>
+      </w:pPr>
+      <w:rPr>
+        <w:rFonts w:ascii="Wingdings" w:hAnsi="Wingdings" w:hint="default"/>
+      </w:rPr>
+    </w:lvl>
+    <w:lvl w:ilvl="3" w:tplc="FFFFFFFF" w:tentative="1">
+      <w:start w:val="1"/>
+      <w:numFmt w:val="bullet"/>
+      <w:lvlText w:val=""/>
+      <w:lvlJc w:val="left"/>
+      <w:pPr>
+        <w:ind w:left="2880" w:hanging="360"/>
+      </w:pPr>
+      <w:rPr>
+        <w:rFonts w:ascii="Symbol" w:hAnsi="Symbol" w:hint="default"/>
+      </w:rPr>
+    </w:lvl>
+    <w:lvl w:ilvl="4" w:tplc="FFFFFFFF" w:tentative="1">
+      <w:start w:val="1"/>
+      <w:numFmt w:val="bullet"/>
+      <w:lvlText w:val="o"/>
+      <w:lvlJc w:val="left"/>
+      <w:pPr>
+        <w:ind w:left="3600" w:hanging="360"/>
+      </w:pPr>
+      <w:rPr>
+        <w:rFonts w:ascii="Courier New" w:hAnsi="Courier New" w:cs="Courier New" w:hint="default"/>
+      </w:rPr>
+    </w:lvl>
+    <w:lvl w:ilvl="5" w:tplc="FFFFFFFF" w:tentative="1">
+      <w:start w:val="1"/>
+      <w:numFmt w:val="bullet"/>
+      <w:lvlText w:val=""/>
+      <w:lvlJc w:val="left"/>
+      <w:pPr>
+        <w:ind w:left="4320" w:hanging="360"/>
+      </w:pPr>
+      <w:rPr>
+        <w:rFonts w:ascii="Wingdings" w:hAnsi="Wingdings" w:hint="default"/>
+      </w:rPr>
+    </w:lvl>
+    <w:lvl w:ilvl="6" w:tplc="FFFFFFFF" w:tentative="1">
+      <w:start w:val="1"/>
+      <w:numFmt w:val="bullet"/>
+      <w:lvlText w:val=""/>
+      <w:lvlJc w:val="left"/>
+      <w:pPr>
+        <w:ind w:left="5040" w:hanging="360"/>
+      </w:pPr>
+      <w:rPr>
+        <w:rFonts w:ascii="Symbol" w:hAnsi="Symbol" w:hint="default"/>
+      </w:rPr>
+    </w:lvl>
+    <w:lvl w:ilvl="7" w:tplc="FFFFFFFF" w:tentative="1">
+      <w:start w:val="1"/>
+      <w:numFmt w:val="bullet"/>
+      <w:lvlText w:val="o"/>
+      <w:lvlJc w:val="left"/>
+      <w:pPr>
+        <w:ind w:left="5760" w:hanging="360"/>
+      </w:pPr>
+      <w:rPr>
+        <w:rFonts w:ascii="Courier New" w:hAnsi="Courier New" w:cs="Courier New" w:hint="default"/>
+      </w:rPr>
+    </w:lvl>
+    <w:lvl w:ilvl="8" w:tplc="FFFFFFFF" w:tentative="1">
+      <w:start w:val="1"/>
+      <w:numFmt w:val="bullet"/>
+      <w:lvlText w:val=""/>
+      <w:lvlJc w:val="left"/>
+      <w:pPr>
+        <w:ind w:left="6480" w:hanging="360"/>
+      </w:pPr>
+      <w:rPr>
+        <w:rFonts w:ascii="Wingdings" w:hAnsi="Wingdings" w:hint="default"/>
+      </w:rPr>
+    </w:lvl>
+  </w:abstractNum>
+  <w:abstractNum w:abstractNumId="5" w15:restartNumberingAfterBreak="0">
     <w:nsid w:val="653A1C02"/>
     <w:multiLevelType w:val="hybridMultilevel"/>
     <w:tmpl w:val="9B2A31B8"/>
@@ -457,7 +1024,235 @@
       </w:rPr>
     </w:lvl>
   </w:abstractNum>
-  <w:abstractNum w:abstractNumId="2" w15:restartNumberingAfterBreak="0">
+  <w:abstractNum w:abstractNumId="6" w15:restartNumberingAfterBreak="0">
+    <w:nsid w:val="657E4EE5"/>
+    <w:multiLevelType w:val="hybridMultilevel"/>
+    <w:tmpl w:val="C316C6A8"/>
+    <w:lvl w:ilvl="0" w:tplc="04090007">
+      <w:start w:val="1"/>
+      <w:numFmt w:val="bullet"/>
+      <w:lvlText w:val=""/>
+      <w:lvlPicBulletId w:val="0"/>
+      <w:lvlJc w:val="left"/>
+      <w:pPr>
+        <w:ind w:left="1440" w:hanging="360"/>
+      </w:pPr>
+      <w:rPr>
+        <w:rFonts w:ascii="Symbol" w:hAnsi="Symbol" w:hint="default"/>
+      </w:rPr>
+    </w:lvl>
+    <w:lvl w:ilvl="1" w:tplc="04090003" w:tentative="1">
+      <w:start w:val="1"/>
+      <w:numFmt w:val="bullet"/>
+      <w:lvlText w:val="o"/>
+      <w:lvlJc w:val="left"/>
+      <w:pPr>
+        <w:ind w:left="2160" w:hanging="360"/>
+      </w:pPr>
+      <w:rPr>
+        <w:rFonts w:ascii="Courier New" w:hAnsi="Courier New" w:cs="Courier New" w:hint="default"/>
+      </w:rPr>
+    </w:lvl>
+    <w:lvl w:ilvl="2" w:tplc="04090005" w:tentative="1">
+      <w:start w:val="1"/>
+      <w:numFmt w:val="bullet"/>
+      <w:lvlText w:val=""/>
+      <w:lvlJc w:val="left"/>
+      <w:pPr>
+        <w:ind w:left="2880" w:hanging="360"/>
+      </w:pPr>
+      <w:rPr>
+        <w:rFonts w:ascii="Wingdings" w:hAnsi="Wingdings" w:hint="default"/>
+      </w:rPr>
+    </w:lvl>
+    <w:lvl w:ilvl="3" w:tplc="04090001" w:tentative="1">
+      <w:start w:val="1"/>
+      <w:numFmt w:val="bullet"/>
+      <w:lvlText w:val=""/>
+      <w:lvlJc w:val="left"/>
+      <w:pPr>
+        <w:ind w:left="3600" w:hanging="360"/>
+      </w:pPr>
+      <w:rPr>
+        <w:rFonts w:ascii="Symbol" w:hAnsi="Symbol" w:hint="default"/>
+      </w:rPr>
+    </w:lvl>
+    <w:lvl w:ilvl="4" w:tplc="04090003" w:tentative="1">
+      <w:start w:val="1"/>
+      <w:numFmt w:val="bullet"/>
+      <w:lvlText w:val="o"/>
+      <w:lvlJc w:val="left"/>
+      <w:pPr>
+        <w:ind w:left="4320" w:hanging="360"/>
+      </w:pPr>
+      <w:rPr>
+        <w:rFonts w:ascii="Courier New" w:hAnsi="Courier New" w:cs="Courier New" w:hint="default"/>
+      </w:rPr>
+    </w:lvl>
+    <w:lvl w:ilvl="5" w:tplc="04090005" w:tentative="1">
+      <w:start w:val="1"/>
+      <w:numFmt w:val="bullet"/>
+      <w:lvlText w:val=""/>
+      <w:lvlJc w:val="left"/>
+      <w:pPr>
+        <w:ind w:left="5040" w:hanging="360"/>
+      </w:pPr>
+      <w:rPr>
+        <w:rFonts w:ascii="Wingdings" w:hAnsi="Wingdings" w:hint="default"/>
+      </w:rPr>
+    </w:lvl>
+    <w:lvl w:ilvl="6" w:tplc="04090001" w:tentative="1">
+      <w:start w:val="1"/>
+      <w:numFmt w:val="bullet"/>
+      <w:lvlText w:val=""/>
+      <w:lvlJc w:val="left"/>
+      <w:pPr>
+        <w:ind w:left="5760" w:hanging="360"/>
+      </w:pPr>
+      <w:rPr>
+        <w:rFonts w:ascii="Symbol" w:hAnsi="Symbol" w:hint="default"/>
+      </w:rPr>
+    </w:lvl>
+    <w:lvl w:ilvl="7" w:tplc="04090003" w:tentative="1">
+      <w:start w:val="1"/>
+      <w:numFmt w:val="bullet"/>
+      <w:lvlText w:val="o"/>
+      <w:lvlJc w:val="left"/>
+      <w:pPr>
+        <w:ind w:left="6480" w:hanging="360"/>
+      </w:pPr>
+      <w:rPr>
+        <w:rFonts w:ascii="Courier New" w:hAnsi="Courier New" w:cs="Courier New" w:hint="default"/>
+      </w:rPr>
+    </w:lvl>
+    <w:lvl w:ilvl="8" w:tplc="04090005" w:tentative="1">
+      <w:start w:val="1"/>
+      <w:numFmt w:val="bullet"/>
+      <w:lvlText w:val=""/>
+      <w:lvlJc w:val="left"/>
+      <w:pPr>
+        <w:ind w:left="7200" w:hanging="360"/>
+      </w:pPr>
+      <w:rPr>
+        <w:rFonts w:ascii="Wingdings" w:hAnsi="Wingdings" w:hint="default"/>
+      </w:rPr>
+    </w:lvl>
+  </w:abstractNum>
+  <w:abstractNum w:abstractNumId="7" w15:restartNumberingAfterBreak="0">
+    <w:nsid w:val="67365318"/>
+    <w:multiLevelType w:val="hybridMultilevel"/>
+    <w:tmpl w:val="2D72EF80"/>
+    <w:lvl w:ilvl="0" w:tplc="04090007">
+      <w:start w:val="1"/>
+      <w:numFmt w:val="bullet"/>
+      <w:lvlText w:val=""/>
+      <w:lvlPicBulletId w:val="0"/>
+      <w:lvlJc w:val="left"/>
+      <w:pPr>
+        <w:ind w:left="720" w:hanging="360"/>
+      </w:pPr>
+      <w:rPr>
+        <w:rFonts w:ascii="Symbol" w:hAnsi="Symbol" w:hint="default"/>
+      </w:rPr>
+    </w:lvl>
+    <w:lvl w:ilvl="1" w:tplc="04090003" w:tentative="1">
+      <w:start w:val="1"/>
+      <w:numFmt w:val="bullet"/>
+      <w:lvlText w:val="o"/>
+      <w:lvlJc w:val="left"/>
+      <w:pPr>
+        <w:ind w:left="1440" w:hanging="360"/>
+      </w:pPr>
+      <w:rPr>
+        <w:rFonts w:ascii="Courier New" w:hAnsi="Courier New" w:cs="Courier New" w:hint="default"/>
+      </w:rPr>
+    </w:lvl>
+    <w:lvl w:ilvl="2" w:tplc="04090005" w:tentative="1">
+      <w:start w:val="1"/>
+      <w:numFmt w:val="bullet"/>
+      <w:lvlText w:val=""/>
+      <w:lvlJc w:val="left"/>
+      <w:pPr>
+        <w:ind w:left="2160" w:hanging="360"/>
+      </w:pPr>
+      <w:rPr>
+        <w:rFonts w:ascii="Wingdings" w:hAnsi="Wingdings" w:hint="default"/>
+      </w:rPr>
+    </w:lvl>
+    <w:lvl w:ilvl="3" w:tplc="04090001" w:tentative="1">
+      <w:start w:val="1"/>
+      <w:numFmt w:val="bullet"/>
+      <w:lvlText w:val=""/>
+      <w:lvlJc w:val="left"/>
+      <w:pPr>
+        <w:ind w:left="2880" w:hanging="360"/>
+      </w:pPr>
+      <w:rPr>
+        <w:rFonts w:ascii="Symbol" w:hAnsi="Symbol" w:hint="default"/>
+      </w:rPr>
+    </w:lvl>
+    <w:lvl w:ilvl="4" w:tplc="04090003" w:tentative="1">
+      <w:start w:val="1"/>
+      <w:numFmt w:val="bullet"/>
+      <w:lvlText w:val="o"/>
+      <w:lvlJc w:val="left"/>
+      <w:pPr>
+        <w:ind w:left="3600" w:hanging="360"/>
+      </w:pPr>
+      <w:rPr>
+        <w:rFonts w:ascii="Courier New" w:hAnsi="Courier New" w:cs="Courier New" w:hint="default"/>
+      </w:rPr>
+    </w:lvl>
+    <w:lvl w:ilvl="5" w:tplc="04090005" w:tentative="1">
+      <w:start w:val="1"/>
+      <w:numFmt w:val="bullet"/>
+      <w:lvlText w:val=""/>
+      <w:lvlJc w:val="left"/>
+      <w:pPr>
+        <w:ind w:left="4320" w:hanging="360"/>
+      </w:pPr>
+      <w:rPr>
+        <w:rFonts w:ascii="Wingdings" w:hAnsi="Wingdings" w:hint="default"/>
+      </w:rPr>
+    </w:lvl>
+    <w:lvl w:ilvl="6" w:tplc="04090001" w:tentative="1">
+      <w:start w:val="1"/>
+      <w:numFmt w:val="bullet"/>
+      <w:lvlText w:val=""/>
+      <w:lvlJc w:val="left"/>
+      <w:pPr>
+        <w:ind w:left="5040" w:hanging="360"/>
+      </w:pPr>
+      <w:rPr>
+        <w:rFonts w:ascii="Symbol" w:hAnsi="Symbol" w:hint="default"/>
+      </w:rPr>
+    </w:lvl>
+    <w:lvl w:ilvl="7" w:tplc="04090003" w:tentative="1">
+      <w:start w:val="1"/>
+      <w:numFmt w:val="bullet"/>
+      <w:lvlText w:val="o"/>
+      <w:lvlJc w:val="left"/>
+      <w:pPr>
+        <w:ind w:left="5760" w:hanging="360"/>
+      </w:pPr>
+      <w:rPr>
+        <w:rFonts w:ascii="Courier New" w:hAnsi="Courier New" w:cs="Courier New" w:hint="default"/>
+      </w:rPr>
+    </w:lvl>
+    <w:lvl w:ilvl="8" w:tplc="04090005" w:tentative="1">
+      <w:start w:val="1"/>
+      <w:numFmt w:val="bullet"/>
+      <w:lvlText w:val=""/>
+      <w:lvlJc w:val="left"/>
+      <w:pPr>
+        <w:ind w:left="6480" w:hanging="360"/>
+      </w:pPr>
+      <w:rPr>
+        <w:rFonts w:ascii="Wingdings" w:hAnsi="Wingdings" w:hint="default"/>
+      </w:rPr>
+    </w:lvl>
+  </w:abstractNum>
+  <w:abstractNum w:abstractNumId="8" w15:restartNumberingAfterBreak="0">
     <w:nsid w:val="67660323"/>
     <w:multiLevelType w:val="hybridMultilevel"/>
     <w:tmpl w:val="7B1410EC"/>
@@ -569,7 +1364,7 @@
       </w:rPr>
     </w:lvl>
   </w:abstractNum>
-  <w:abstractNum w:abstractNumId="3" w15:restartNumberingAfterBreak="0">
+  <w:abstractNum w:abstractNumId="9" w15:restartNumberingAfterBreak="0">
     <w:nsid w:val="78007B03"/>
     <w:multiLevelType w:val="hybridMultilevel"/>
     <w:tmpl w:val="CA94437C"/>
@@ -683,16 +1478,34 @@
     </w:lvl>
   </w:abstractNum>
   <w:num w:numId="1" w16cid:durableId="911965878">
+    <w:abstractNumId w:val="8"/>
+  </w:num>
+  <w:num w:numId="2" w16cid:durableId="835414435">
+    <w:abstractNumId w:val="5"/>
+  </w:num>
+  <w:num w:numId="3" w16cid:durableId="2094474249">
     <w:abstractNumId w:val="2"/>
   </w:num>
-  <w:num w:numId="2" w16cid:durableId="835414435">
+  <w:num w:numId="4" w16cid:durableId="2055739615">
+    <w:abstractNumId w:val="9"/>
+  </w:num>
+  <w:num w:numId="5" w16cid:durableId="1045062263">
     <w:abstractNumId w:val="1"/>
   </w:num>
-  <w:num w:numId="3" w16cid:durableId="2094474249">
+  <w:num w:numId="6" w16cid:durableId="787430779">
+    <w:abstractNumId w:val="7"/>
+  </w:num>
+  <w:num w:numId="7" w16cid:durableId="967852858">
+    <w:abstractNumId w:val="3"/>
+  </w:num>
+  <w:num w:numId="8" w16cid:durableId="567499984">
     <w:abstractNumId w:val="0"/>
   </w:num>
-  <w:num w:numId="4" w16cid:durableId="2055739615">
-    <w:abstractNumId w:val="3"/>
+  <w:num w:numId="9" w16cid:durableId="982348803">
+    <w:abstractNumId w:val="6"/>
+  </w:num>
+  <w:num w:numId="10" w16cid:durableId="2116633551">
+    <w:abstractNumId w:val="4"/>
   </w:num>
 </w:numbering>
 </file>
@@ -1099,7 +1912,6 @@
   <w:style w:type="character" w:default="1" w:styleId="DefaultParagraphFont">
     <w:name w:val="Default Paragraph Font"/>
     <w:uiPriority w:val="1"/>
-    <w:semiHidden/>
     <w:unhideWhenUsed/>
   </w:style>
   <w:style w:type="table" w:default="1" w:styleId="TableNormal">
